--- a/MongoDb2.docx
+++ b/MongoDb2.docx
@@ -97,25 +97,16 @@
         <w:jc w:val="both"/>
       </w:pPr>
       <w:r>
-        <w:t xml:space="preserve">     </w:t>
-      </w:r>
-      <w:r>
-        <w:t xml:space="preserve">  _id: 0,</w:t>
-      </w:r>
-    </w:p>
-    <w:p>
-      <w:pPr>
-        <w:pStyle w:val="ListParagraph"/>
-        <w:jc w:val="both"/>
-      </w:pPr>
-      <w:r>
-        <w:t xml:space="preserve">    </w:t>
-      </w:r>
-      <w:r>
-        <w:t xml:space="preserve"> </w:t>
-      </w:r>
-      <w:r>
-        <w:t xml:space="preserve"> class: '$_id',</w:t>
+        <w:t xml:space="preserve">       _id: 0,</w:t>
+      </w:r>
+    </w:p>
+    <w:p>
+      <w:pPr>
+        <w:pStyle w:val="ListParagraph"/>
+        <w:jc w:val="both"/>
+      </w:pPr>
+      <w:r>
+        <w:t xml:space="preserve">      class: '$_id',</w:t>
       </w:r>
     </w:p>
     <w:p>
@@ -669,9 +660,7 @@
       <w:r>
         <w:t>: "$carrier"}</w:t>
       </w:r>
-      <w:bookmarkStart w:id="0" w:name="_GoBack"/>
-    </w:p>
-    <w:bookmarkEnd w:id="0"/>
+    </w:p>
     <w:p>
       <w:pPr>
         <w:pStyle w:val="ListParagraph"/>
@@ -828,6 +817,1499 @@
       <w:r>
         <w:t>}</w:t>
       </w:r>
+    </w:p>
+    <w:p>
+      <w:pPr>
+        <w:pStyle w:val="ListParagraph"/>
+        <w:jc w:val="both"/>
+      </w:pPr>
+    </w:p>
+    <w:p>
+      <w:pPr>
+        <w:pStyle w:val="ListParagraph"/>
+        <w:numPr>
+          <w:ilvl w:val="0"/>
+          <w:numId w:val="1"/>
+        </w:numPr>
+        <w:jc w:val="both"/>
+      </w:pPr>
+      <w:r>
+        <w:rPr>
+          <w:u w:val="single"/>
+        </w:rPr>
+        <w:t>Query</w:t>
+      </w:r>
+      <w:r>
+        <w:t>:</w:t>
+      </w:r>
+    </w:p>
+    <w:p>
+      <w:pPr>
+        <w:pStyle w:val="ListParagraph"/>
+        <w:jc w:val="both"/>
+      </w:pPr>
+      <w:proofErr w:type="spellStart"/>
+      <w:proofErr w:type="gramStart"/>
+      <w:r>
+        <w:t>db.airlines</w:t>
+      </w:r>
+      <w:proofErr w:type="gramEnd"/>
+      <w:r>
+        <w:t>.aggregate</w:t>
+      </w:r>
+      <w:proofErr w:type="spellEnd"/>
+      <w:r>
+        <w:t xml:space="preserve">([ </w:t>
+      </w:r>
+    </w:p>
+    <w:p>
+      <w:pPr>
+        <w:pStyle w:val="ListParagraph"/>
+        <w:jc w:val="both"/>
+      </w:pPr>
+      <w:proofErr w:type="gramStart"/>
+      <w:r>
+        <w:t>{ $</w:t>
+      </w:r>
+      <w:proofErr w:type="gramEnd"/>
+      <w:r>
+        <w:t>match : {</w:t>
+      </w:r>
+      <w:proofErr w:type="spellStart"/>
+      <w:r>
+        <w:t>originCountry</w:t>
+      </w:r>
+      <w:proofErr w:type="spellEnd"/>
+      <w:r>
+        <w:t xml:space="preserve"> : "United States" }</w:t>
+      </w:r>
+    </w:p>
+    <w:p>
+      <w:pPr>
+        <w:pStyle w:val="ListParagraph"/>
+        <w:jc w:val="both"/>
+      </w:pPr>
+      <w:r>
+        <w:t xml:space="preserve"> }, </w:t>
+      </w:r>
+    </w:p>
+    <w:p>
+      <w:pPr>
+        <w:pStyle w:val="ListParagraph"/>
+        <w:jc w:val="both"/>
+      </w:pPr>
+      <w:r>
+        <w:t xml:space="preserve"> </w:t>
+      </w:r>
+      <w:proofErr w:type="gramStart"/>
+      <w:r>
+        <w:t>{ "</w:t>
+      </w:r>
+      <w:proofErr w:type="gramEnd"/>
+      <w:r>
+        <w:t xml:space="preserve">$match" : </w:t>
+      </w:r>
+    </w:p>
+    <w:p>
+      <w:pPr>
+        <w:pStyle w:val="ListParagraph"/>
+        <w:jc w:val="both"/>
+      </w:pPr>
+      <w:r>
+        <w:tab/>
+      </w:r>
+      <w:proofErr w:type="gramStart"/>
+      <w:r>
+        <w:t>{ $</w:t>
+      </w:r>
+      <w:proofErr w:type="gramEnd"/>
+      <w:r>
+        <w:t>or:[</w:t>
+      </w:r>
+    </w:p>
+    <w:p>
+      <w:pPr>
+        <w:pStyle w:val="ListParagraph"/>
+        <w:jc w:val="both"/>
+      </w:pPr>
+      <w:r>
+        <w:tab/>
+      </w:r>
+      <w:r>
+        <w:tab/>
+        <w:t>{"</w:t>
+      </w:r>
+      <w:proofErr w:type="spellStart"/>
+      <w:r>
+        <w:t>destCountry</w:t>
+      </w:r>
+      <w:proofErr w:type="spellEnd"/>
+      <w:r>
+        <w:t>":"Greece"},</w:t>
+      </w:r>
+    </w:p>
+    <w:p>
+      <w:pPr>
+        <w:pStyle w:val="ListParagraph"/>
+        <w:jc w:val="both"/>
+      </w:pPr>
+      <w:r>
+        <w:tab/>
+      </w:r>
+      <w:r>
+        <w:tab/>
+        <w:t>{"</w:t>
+      </w:r>
+      <w:proofErr w:type="spellStart"/>
+      <w:r>
+        <w:t>destCountry</w:t>
+      </w:r>
+      <w:proofErr w:type="spellEnd"/>
+      <w:r>
+        <w:t>":"Italy"},</w:t>
+      </w:r>
+    </w:p>
+    <w:p>
+      <w:pPr>
+        <w:pStyle w:val="ListParagraph"/>
+        <w:jc w:val="both"/>
+      </w:pPr>
+      <w:r>
+        <w:tab/>
+      </w:r>
+      <w:r>
+        <w:tab/>
+        <w:t>{"</w:t>
+      </w:r>
+      <w:proofErr w:type="spellStart"/>
+      <w:r>
+        <w:t>destCountry</w:t>
+      </w:r>
+      <w:proofErr w:type="spellEnd"/>
+      <w:r>
+        <w:t>":"Spain"}]}</w:t>
+      </w:r>
+    </w:p>
+    <w:p>
+      <w:pPr>
+        <w:pStyle w:val="ListParagraph"/>
+        <w:jc w:val="both"/>
+      </w:pPr>
+      <w:r>
+        <w:t xml:space="preserve"> },</w:t>
+      </w:r>
+    </w:p>
+    <w:p>
+      <w:pPr>
+        <w:pStyle w:val="ListParagraph"/>
+        <w:jc w:val="both"/>
+      </w:pPr>
+      <w:r>
+        <w:t xml:space="preserve"> {      </w:t>
+      </w:r>
+    </w:p>
+    <w:p>
+      <w:pPr>
+        <w:pStyle w:val="ListParagraph"/>
+        <w:jc w:val="both"/>
+      </w:pPr>
+      <w:r>
+        <w:t xml:space="preserve">   $group: { </w:t>
+      </w:r>
+    </w:p>
+    <w:p>
+      <w:pPr>
+        <w:pStyle w:val="ListParagraph"/>
+        <w:jc w:val="both"/>
+      </w:pPr>
+      <w:r>
+        <w:t xml:space="preserve">   </w:t>
+      </w:r>
+      <w:r>
+        <w:tab/>
+      </w:r>
+      <w:r>
+        <w:tab/>
+        <w:t xml:space="preserve">_id: "$carrier",   </w:t>
+      </w:r>
+    </w:p>
+    <w:p>
+      <w:pPr>
+        <w:pStyle w:val="ListParagraph"/>
+        <w:jc w:val="both"/>
+      </w:pPr>
+      <w:r>
+        <w:t xml:space="preserve">        total: {</w:t>
+      </w:r>
+    </w:p>
+    <w:p>
+      <w:pPr>
+        <w:pStyle w:val="ListParagraph"/>
+        <w:jc w:val="both"/>
+      </w:pPr>
+      <w:r>
+        <w:t xml:space="preserve">        </w:t>
+      </w:r>
+      <w:r>
+        <w:tab/>
+      </w:r>
+      <w:r>
+        <w:tab/>
+        <w:t>$sum: "$passengers"</w:t>
+      </w:r>
+    </w:p>
+    <w:p>
+      <w:pPr>
+        <w:pStyle w:val="ListParagraph"/>
+        <w:jc w:val="both"/>
+      </w:pPr>
+      <w:r>
+        <w:t xml:space="preserve">        }</w:t>
+      </w:r>
+    </w:p>
+    <w:p>
+      <w:pPr>
+        <w:pStyle w:val="ListParagraph"/>
+        <w:jc w:val="both"/>
+      </w:pPr>
+      <w:r>
+        <w:t xml:space="preserve">    }},</w:t>
+      </w:r>
+    </w:p>
+    <w:p>
+      <w:pPr>
+        <w:pStyle w:val="ListParagraph"/>
+        <w:jc w:val="both"/>
+      </w:pPr>
+      <w:proofErr w:type="gramStart"/>
+      <w:r>
+        <w:t>{ $</w:t>
+      </w:r>
+      <w:proofErr w:type="gramEnd"/>
+      <w:r>
+        <w:t xml:space="preserve">sort: { </w:t>
+      </w:r>
+    </w:p>
+    <w:p>
+      <w:pPr>
+        <w:pStyle w:val="ListParagraph"/>
+        <w:jc w:val="both"/>
+      </w:pPr>
+      <w:r>
+        <w:t xml:space="preserve">            total: -1     </w:t>
+      </w:r>
+    </w:p>
+    <w:p>
+      <w:pPr>
+        <w:pStyle w:val="ListParagraph"/>
+        <w:jc w:val="both"/>
+      </w:pPr>
+      <w:r>
+        <w:t xml:space="preserve">         }   </w:t>
+      </w:r>
+    </w:p>
+    <w:p>
+      <w:pPr>
+        <w:pStyle w:val="ListParagraph"/>
+        <w:jc w:val="both"/>
+      </w:pPr>
+      <w:r>
+        <w:t>},</w:t>
+      </w:r>
+    </w:p>
+    <w:p>
+      <w:pPr>
+        <w:pStyle w:val="ListParagraph"/>
+        <w:jc w:val="both"/>
+      </w:pPr>
+      <w:proofErr w:type="gramStart"/>
+      <w:r>
+        <w:t>{ $</w:t>
+      </w:r>
+      <w:proofErr w:type="gramEnd"/>
+      <w:r>
+        <w:t>limit: 10 },</w:t>
+      </w:r>
+    </w:p>
+    <w:p>
+      <w:pPr>
+        <w:pStyle w:val="ListParagraph"/>
+        <w:jc w:val="both"/>
+      </w:pPr>
+      <w:proofErr w:type="gramStart"/>
+      <w:r>
+        <w:t>{ $</w:t>
+      </w:r>
+      <w:proofErr w:type="gramEnd"/>
+      <w:r>
+        <w:t>skip : 3 }</w:t>
+      </w:r>
+    </w:p>
+    <w:p>
+      <w:pPr>
+        <w:pStyle w:val="ListParagraph"/>
+        <w:jc w:val="both"/>
+      </w:pPr>
+      <w:r>
+        <w:t>]</w:t>
+      </w:r>
+      <w:proofErr w:type="gramStart"/>
+      <w:r>
+        <w:t>).pretty</w:t>
+      </w:r>
+      <w:proofErr w:type="gramEnd"/>
+      <w:r>
+        <w:t>()</w:t>
+      </w:r>
+    </w:p>
+    <w:p>
+      <w:pPr>
+        <w:pStyle w:val="ListParagraph"/>
+        <w:jc w:val="both"/>
+      </w:pPr>
+      <w:r>
+        <w:rPr>
+          <w:highlight w:val="yellow"/>
+        </w:rPr>
+        <w:lastRenderedPageBreak/>
+        <w:t>Result</w:t>
+      </w:r>
+      <w:r>
+        <w:t>:</w:t>
+      </w:r>
+    </w:p>
+    <w:p>
+      <w:pPr>
+        <w:pStyle w:val="ListParagraph"/>
+        <w:jc w:val="both"/>
+      </w:pPr>
+      <w:proofErr w:type="gramStart"/>
+      <w:r>
+        <w:t>{ "</w:t>
+      </w:r>
+      <w:proofErr w:type="gramEnd"/>
+      <w:r>
+        <w:t>_id" : "</w:t>
+      </w:r>
+      <w:proofErr w:type="spellStart"/>
+      <w:r>
+        <w:t>Compagnia</w:t>
+      </w:r>
+      <w:proofErr w:type="spellEnd"/>
+      <w:r>
+        <w:t xml:space="preserve"> </w:t>
+      </w:r>
+      <w:proofErr w:type="spellStart"/>
+      <w:r>
+        <w:t>Aerea</w:t>
+      </w:r>
+      <w:proofErr w:type="spellEnd"/>
+      <w:r>
+        <w:t xml:space="preserve"> </w:t>
+      </w:r>
+      <w:proofErr w:type="spellStart"/>
+      <w:r>
+        <w:t>Italiana</w:t>
+      </w:r>
+      <w:proofErr w:type="spellEnd"/>
+      <w:r>
+        <w:t>", "total" : 280256 }</w:t>
+      </w:r>
+    </w:p>
+    <w:p>
+      <w:pPr>
+        <w:pStyle w:val="ListParagraph"/>
+        <w:jc w:val="both"/>
+      </w:pPr>
+      <w:proofErr w:type="gramStart"/>
+      <w:r>
+        <w:t>{ "</w:t>
+      </w:r>
+      <w:proofErr w:type="gramEnd"/>
+      <w:r>
+        <w:t>_id" : "United Air Lines Inc.", "total" : 229936 }</w:t>
+      </w:r>
+    </w:p>
+    <w:p>
+      <w:pPr>
+        <w:pStyle w:val="ListParagraph"/>
+        <w:jc w:val="both"/>
+      </w:pPr>
+      <w:proofErr w:type="gramStart"/>
+      <w:r>
+        <w:t>{ "</w:t>
+      </w:r>
+      <w:proofErr w:type="gramEnd"/>
+      <w:r>
+        <w:t>_id" : "Emirates", "total" : 100903 }</w:t>
+      </w:r>
+    </w:p>
+    <w:p>
+      <w:pPr>
+        <w:pStyle w:val="ListParagraph"/>
+        <w:jc w:val="both"/>
+      </w:pPr>
+      <w:proofErr w:type="gramStart"/>
+      <w:r>
+        <w:t>{ "</w:t>
+      </w:r>
+      <w:proofErr w:type="gramEnd"/>
+      <w:r>
+        <w:t>_id" : "Air Europa", "total" : 94968 }</w:t>
+      </w:r>
+    </w:p>
+    <w:p>
+      <w:pPr>
+        <w:pStyle w:val="ListParagraph"/>
+        <w:jc w:val="both"/>
+      </w:pPr>
+      <w:proofErr w:type="gramStart"/>
+      <w:r>
+        <w:t>{ "</w:t>
+      </w:r>
+      <w:proofErr w:type="gramEnd"/>
+      <w:r>
+        <w:t>_id" : "</w:t>
+      </w:r>
+      <w:proofErr w:type="spellStart"/>
+      <w:r>
+        <w:t>Meridiana</w:t>
+      </w:r>
+      <w:proofErr w:type="spellEnd"/>
+      <w:r>
+        <w:t xml:space="preserve"> S.p.A", "total" : 20308 }</w:t>
+      </w:r>
+    </w:p>
+    <w:p>
+      <w:pPr>
+        <w:pStyle w:val="ListParagraph"/>
+        <w:jc w:val="both"/>
+      </w:pPr>
+      <w:proofErr w:type="gramStart"/>
+      <w:r>
+        <w:t>{ "</w:t>
+      </w:r>
+      <w:proofErr w:type="gramEnd"/>
+      <w:r>
+        <w:t>_id" : "Norwegian Air Shuttle ASA", "total" : 13344 }</w:t>
+      </w:r>
+    </w:p>
+    <w:p>
+      <w:pPr>
+        <w:pStyle w:val="ListParagraph"/>
+        <w:jc w:val="both"/>
+      </w:pPr>
+      <w:r>
+        <w:t>{ "_id" : "</w:t>
+      </w:r>
+      <w:proofErr w:type="spellStart"/>
+      <w:r>
+        <w:t>VistaJet</w:t>
+      </w:r>
+      <w:proofErr w:type="spellEnd"/>
+      <w:r>
+        <w:t xml:space="preserve"> Limited", "total" : 183 }</w:t>
+      </w:r>
+      <w:bookmarkStart w:id="0" w:name="_GoBack"/>
+      <w:bookmarkEnd w:id="0"/>
+    </w:p>
+    <w:p>
+      <w:pPr>
+        <w:pStyle w:val="ListParagraph"/>
+        <w:jc w:val="both"/>
+      </w:pPr>
+    </w:p>
+    <w:p>
+      <w:pPr>
+        <w:pStyle w:val="ListParagraph"/>
+        <w:numPr>
+          <w:ilvl w:val="0"/>
+          <w:numId w:val="1"/>
+        </w:numPr>
+        <w:jc w:val="both"/>
+      </w:pPr>
+      <w:r>
+        <w:rPr>
+          <w:u w:val="single"/>
+        </w:rPr>
+        <w:t>Query</w:t>
+      </w:r>
+      <w:r>
+        <w:t>:</w:t>
+      </w:r>
+    </w:p>
+    <w:p>
+      <w:pPr>
+        <w:pStyle w:val="ListParagraph"/>
+        <w:jc w:val="both"/>
+      </w:pPr>
+      <w:proofErr w:type="spellStart"/>
+      <w:proofErr w:type="gramStart"/>
+      <w:r>
+        <w:t>db.airlines</w:t>
+      </w:r>
+      <w:proofErr w:type="gramEnd"/>
+      <w:r>
+        <w:t>.aggregate</w:t>
+      </w:r>
+      <w:proofErr w:type="spellEnd"/>
+      <w:r>
+        <w:t xml:space="preserve">([ </w:t>
+      </w:r>
+    </w:p>
+    <w:p>
+      <w:pPr>
+        <w:pStyle w:val="ListParagraph"/>
+        <w:jc w:val="both"/>
+      </w:pPr>
+      <w:proofErr w:type="gramStart"/>
+      <w:r>
+        <w:t>{ $</w:t>
+      </w:r>
+      <w:proofErr w:type="gramEnd"/>
+      <w:r>
+        <w:t>match : {</w:t>
+      </w:r>
+      <w:proofErr w:type="spellStart"/>
+      <w:r>
+        <w:t>originCountry</w:t>
+      </w:r>
+      <w:proofErr w:type="spellEnd"/>
+      <w:r>
+        <w:t xml:space="preserve"> : "United States" }</w:t>
+      </w:r>
+    </w:p>
+    <w:p>
+      <w:pPr>
+        <w:pStyle w:val="ListParagraph"/>
+        <w:jc w:val="both"/>
+      </w:pPr>
+      <w:r>
+        <w:t xml:space="preserve"> }, </w:t>
+      </w:r>
+    </w:p>
+    <w:p>
+      <w:pPr>
+        <w:pStyle w:val="ListParagraph"/>
+        <w:jc w:val="both"/>
+      </w:pPr>
+      <w:r>
+        <w:t xml:space="preserve"> {      </w:t>
+      </w:r>
+    </w:p>
+    <w:p>
+      <w:pPr>
+        <w:pStyle w:val="ListParagraph"/>
+        <w:jc w:val="both"/>
+      </w:pPr>
+      <w:r>
+        <w:t xml:space="preserve">   $group: { </w:t>
+      </w:r>
+    </w:p>
+    <w:p>
+      <w:pPr>
+        <w:pStyle w:val="ListParagraph"/>
+        <w:jc w:val="both"/>
+      </w:pPr>
+      <w:r>
+        <w:t xml:space="preserve">   </w:t>
+      </w:r>
+      <w:r>
+        <w:tab/>
+      </w:r>
+      <w:r>
+        <w:tab/>
+        <w:t>_id: {</w:t>
+      </w:r>
+    </w:p>
+    <w:p>
+      <w:pPr>
+        <w:pStyle w:val="ListParagraph"/>
+        <w:jc w:val="both"/>
+      </w:pPr>
+      <w:r>
+        <w:t xml:space="preserve">   </w:t>
+      </w:r>
+      <w:r>
+        <w:tab/>
+      </w:r>
+      <w:r>
+        <w:tab/>
+      </w:r>
+      <w:proofErr w:type="spellStart"/>
+      <w:r>
+        <w:t>originCity</w:t>
+      </w:r>
+      <w:proofErr w:type="spellEnd"/>
+      <w:r>
+        <w:t>:"$</w:t>
+      </w:r>
+      <w:proofErr w:type="spellStart"/>
+      <w:r>
+        <w:t>originCity</w:t>
+      </w:r>
+      <w:proofErr w:type="spellEnd"/>
+      <w:r>
+        <w:t xml:space="preserve">",   </w:t>
+      </w:r>
+    </w:p>
+    <w:p>
+      <w:pPr>
+        <w:pStyle w:val="ListParagraph"/>
+        <w:jc w:val="both"/>
+      </w:pPr>
+      <w:r>
+        <w:t xml:space="preserve">   </w:t>
+      </w:r>
+      <w:r>
+        <w:tab/>
+      </w:r>
+      <w:r>
+        <w:tab/>
+      </w:r>
+      <w:proofErr w:type="spellStart"/>
+      <w:r>
+        <w:t>originState</w:t>
+      </w:r>
+      <w:proofErr w:type="spellEnd"/>
+      <w:r>
+        <w:t>: "$</w:t>
+      </w:r>
+      <w:proofErr w:type="spellStart"/>
+      <w:r>
+        <w:t>originState</w:t>
+      </w:r>
+      <w:proofErr w:type="spellEnd"/>
+      <w:r>
+        <w:t>"},</w:t>
+      </w:r>
+    </w:p>
+    <w:p>
+      <w:pPr>
+        <w:pStyle w:val="ListParagraph"/>
+        <w:jc w:val="both"/>
+      </w:pPr>
+      <w:r>
+        <w:t xml:space="preserve">        </w:t>
+      </w:r>
+      <w:proofErr w:type="spellStart"/>
+      <w:r>
+        <w:t>totalPassengers</w:t>
+      </w:r>
+      <w:proofErr w:type="spellEnd"/>
+      <w:r>
+        <w:t>: {</w:t>
+      </w:r>
+    </w:p>
+    <w:p>
+      <w:pPr>
+        <w:pStyle w:val="ListParagraph"/>
+        <w:jc w:val="both"/>
+      </w:pPr>
+      <w:r>
+        <w:t xml:space="preserve">        </w:t>
+      </w:r>
+      <w:r>
+        <w:tab/>
+      </w:r>
+      <w:r>
+        <w:tab/>
+        <w:t>$sum: "$passengers"</w:t>
+      </w:r>
+    </w:p>
+    <w:p>
+      <w:pPr>
+        <w:pStyle w:val="ListParagraph"/>
+        <w:jc w:val="both"/>
+      </w:pPr>
+      <w:r>
+        <w:t xml:space="preserve">        }</w:t>
+      </w:r>
+    </w:p>
+    <w:p>
+      <w:pPr>
+        <w:pStyle w:val="ListParagraph"/>
+        <w:jc w:val="both"/>
+      </w:pPr>
+      <w:r>
+        <w:t xml:space="preserve">    }},</w:t>
+      </w:r>
+    </w:p>
+    <w:p>
+      <w:pPr>
+        <w:pStyle w:val="ListParagraph"/>
+        <w:jc w:val="both"/>
+      </w:pPr>
+      <w:proofErr w:type="gramStart"/>
+      <w:r>
+        <w:t>{ $</w:t>
+      </w:r>
+      <w:proofErr w:type="gramEnd"/>
+      <w:r>
+        <w:t xml:space="preserve">sort: { </w:t>
+      </w:r>
+    </w:p>
+    <w:p>
+      <w:pPr>
+        <w:pStyle w:val="ListParagraph"/>
+        <w:jc w:val="both"/>
+      </w:pPr>
+      <w:r>
+        <w:t xml:space="preserve">            </w:t>
+      </w:r>
+      <w:proofErr w:type="spellStart"/>
+      <w:r>
+        <w:t>totalPassengers</w:t>
+      </w:r>
+      <w:proofErr w:type="spellEnd"/>
+      <w:r>
+        <w:t xml:space="preserve">: -1  </w:t>
+      </w:r>
+    </w:p>
+    <w:p>
+      <w:pPr>
+        <w:pStyle w:val="ListParagraph"/>
+        <w:jc w:val="both"/>
+      </w:pPr>
+      <w:r>
+        <w:t xml:space="preserve">         }   </w:t>
+      </w:r>
+    </w:p>
+    <w:p>
+      <w:pPr>
+        <w:pStyle w:val="ListParagraph"/>
+        <w:jc w:val="both"/>
+      </w:pPr>
+      <w:r>
+        <w:t>},</w:t>
+      </w:r>
+    </w:p>
+    <w:p>
+      <w:pPr>
+        <w:pStyle w:val="ListParagraph"/>
+        <w:jc w:val="both"/>
+      </w:pPr>
+      <w:proofErr w:type="gramStart"/>
+      <w:r>
+        <w:t>{ $</w:t>
+      </w:r>
+      <w:proofErr w:type="gramEnd"/>
+      <w:r>
+        <w:t>limit: 5 },</w:t>
+      </w:r>
+    </w:p>
+    <w:p>
+      <w:pPr>
+        <w:pStyle w:val="ListParagraph"/>
+        <w:jc w:val="both"/>
+      </w:pPr>
+      <w:proofErr w:type="gramStart"/>
+      <w:r>
+        <w:t>{ $</w:t>
+      </w:r>
+      <w:proofErr w:type="gramEnd"/>
+      <w:r>
+        <w:t xml:space="preserve">sort: {          </w:t>
+      </w:r>
+    </w:p>
+    <w:p>
+      <w:pPr>
+        <w:pStyle w:val="ListParagraph"/>
+        <w:jc w:val="both"/>
+      </w:pPr>
+      <w:r>
+        <w:t>"_</w:t>
+      </w:r>
+      <w:proofErr w:type="gramStart"/>
+      <w:r>
+        <w:t>id.originState</w:t>
+      </w:r>
+      <w:proofErr w:type="gramEnd"/>
+      <w:r>
+        <w:t xml:space="preserve">":1  </w:t>
+      </w:r>
+    </w:p>
+    <w:p>
+      <w:pPr>
+        <w:pStyle w:val="ListParagraph"/>
+        <w:jc w:val="both"/>
+      </w:pPr>
+      <w:r>
+        <w:t xml:space="preserve">         }   </w:t>
+      </w:r>
+    </w:p>
+    <w:p>
+      <w:pPr>
+        <w:pStyle w:val="ListParagraph"/>
+        <w:jc w:val="both"/>
+      </w:pPr>
+      <w:r>
+        <w:t>},</w:t>
+      </w:r>
+    </w:p>
+    <w:p>
+      <w:pPr>
+        <w:pStyle w:val="ListParagraph"/>
+        <w:jc w:val="both"/>
+      </w:pPr>
+      <w:proofErr w:type="gramStart"/>
+      <w:r>
+        <w:t>{ $</w:t>
+      </w:r>
+      <w:proofErr w:type="gramEnd"/>
+      <w:r>
+        <w:t xml:space="preserve">project: { </w:t>
+      </w:r>
+    </w:p>
+    <w:p>
+      <w:pPr>
+        <w:pStyle w:val="ListParagraph"/>
+        <w:jc w:val="both"/>
+      </w:pPr>
+      <w:r>
+        <w:t xml:space="preserve">       _id: 0, </w:t>
+      </w:r>
+    </w:p>
+    <w:p>
+      <w:pPr>
+        <w:pStyle w:val="ListParagraph"/>
+        <w:jc w:val="both"/>
+      </w:pPr>
+      <w:r>
+        <w:t xml:space="preserve">       </w:t>
+      </w:r>
+      <w:proofErr w:type="spellStart"/>
+      <w:r>
+        <w:t>totalPassengers</w:t>
+      </w:r>
+      <w:proofErr w:type="spellEnd"/>
+      <w:r>
+        <w:t>:"$</w:t>
+      </w:r>
+      <w:proofErr w:type="spellStart"/>
+      <w:r>
+        <w:t>totalPassengers</w:t>
+      </w:r>
+      <w:proofErr w:type="spellEnd"/>
+      <w:r>
+        <w:t>",</w:t>
+      </w:r>
+    </w:p>
+    <w:p>
+      <w:pPr>
+        <w:pStyle w:val="ListParagraph"/>
+        <w:jc w:val="both"/>
+      </w:pPr>
+      <w:r>
+        <w:t xml:space="preserve">       location: {   </w:t>
+      </w:r>
+    </w:p>
+    <w:p>
+      <w:pPr>
+        <w:pStyle w:val="ListParagraph"/>
+        <w:jc w:val="both"/>
+      </w:pPr>
+      <w:r>
+        <w:t xml:space="preserve">            state: "$_</w:t>
+      </w:r>
+      <w:proofErr w:type="spellStart"/>
+      <w:proofErr w:type="gramStart"/>
+      <w:r>
+        <w:t>id.originState</w:t>
+      </w:r>
+      <w:proofErr w:type="spellEnd"/>
+      <w:proofErr w:type="gramEnd"/>
+      <w:r>
+        <w:t xml:space="preserve">",  </w:t>
+      </w:r>
+    </w:p>
+    <w:p>
+      <w:pPr>
+        <w:pStyle w:val="ListParagraph"/>
+        <w:jc w:val="both"/>
+      </w:pPr>
+      <w:r>
+        <w:t xml:space="preserve">            city: "$_</w:t>
+      </w:r>
+      <w:proofErr w:type="spellStart"/>
+      <w:proofErr w:type="gramStart"/>
+      <w:r>
+        <w:t>id.originCity</w:t>
+      </w:r>
+      <w:proofErr w:type="spellEnd"/>
+      <w:proofErr w:type="gramEnd"/>
+      <w:r>
+        <w:t xml:space="preserve">" </w:t>
+      </w:r>
+    </w:p>
+    <w:p>
+      <w:pPr>
+        <w:pStyle w:val="ListParagraph"/>
+        <w:jc w:val="both"/>
+      </w:pPr>
+      <w:r>
+        <w:t xml:space="preserve">             }   </w:t>
+      </w:r>
+    </w:p>
+    <w:p>
+      <w:pPr>
+        <w:pStyle w:val="ListParagraph"/>
+        <w:jc w:val="both"/>
+      </w:pPr>
+      <w:r>
+        <w:t>}}</w:t>
+      </w:r>
+    </w:p>
+    <w:p>
+      <w:pPr>
+        <w:pStyle w:val="ListParagraph"/>
+        <w:jc w:val="both"/>
+      </w:pPr>
+      <w:r>
+        <w:t>]</w:t>
+      </w:r>
+      <w:proofErr w:type="gramStart"/>
+      <w:r>
+        <w:t>).pretty</w:t>
+      </w:r>
+      <w:proofErr w:type="gramEnd"/>
+      <w:r>
+        <w:t>()</w:t>
+      </w:r>
+    </w:p>
+    <w:p>
+      <w:pPr>
+        <w:pStyle w:val="ListParagraph"/>
+        <w:jc w:val="both"/>
+      </w:pPr>
+    </w:p>
+    <w:p>
+      <w:pPr>
+        <w:pStyle w:val="ListParagraph"/>
+        <w:jc w:val="both"/>
+      </w:pPr>
+      <w:r>
+        <w:rPr>
+          <w:highlight w:val="yellow"/>
+        </w:rPr>
+        <w:t>Result</w:t>
+      </w:r>
+      <w:r>
+        <w:t>:</w:t>
+      </w:r>
+    </w:p>
+    <w:p>
+      <w:pPr>
+        <w:pStyle w:val="ListParagraph"/>
+        <w:jc w:val="both"/>
+      </w:pPr>
+    </w:p>
+    <w:p>
+      <w:pPr>
+        <w:pStyle w:val="ListParagraph"/>
+        <w:jc w:val="both"/>
+      </w:pPr>
+      <w:r>
+        <w:t>{</w:t>
+      </w:r>
+    </w:p>
+    <w:p>
+      <w:pPr>
+        <w:pStyle w:val="ListParagraph"/>
+        <w:jc w:val="both"/>
+      </w:pPr>
+      <w:r>
+        <w:lastRenderedPageBreak/>
+        <w:t xml:space="preserve">        "</w:t>
+      </w:r>
+      <w:proofErr w:type="spellStart"/>
+      <w:r>
+        <w:t>totalPassengers</w:t>
+      </w:r>
+      <w:proofErr w:type="spellEnd"/>
+      <w:proofErr w:type="gramStart"/>
+      <w:r>
+        <w:t>" :</w:t>
+      </w:r>
+      <w:proofErr w:type="gramEnd"/>
+      <w:r>
+        <w:t xml:space="preserve"> 23701556,</w:t>
+      </w:r>
+    </w:p>
+    <w:p>
+      <w:pPr>
+        <w:pStyle w:val="ListParagraph"/>
+        <w:jc w:val="both"/>
+      </w:pPr>
+      <w:r>
+        <w:t xml:space="preserve">        "location</w:t>
+      </w:r>
+      <w:proofErr w:type="gramStart"/>
+      <w:r>
+        <w:t>" :</w:t>
+      </w:r>
+      <w:proofErr w:type="gramEnd"/>
+      <w:r>
+        <w:t xml:space="preserve"> {</w:t>
+      </w:r>
+    </w:p>
+    <w:p>
+      <w:pPr>
+        <w:pStyle w:val="ListParagraph"/>
+        <w:jc w:val="both"/>
+      </w:pPr>
+      <w:r>
+        <w:t xml:space="preserve">                "state</w:t>
+      </w:r>
+      <w:proofErr w:type="gramStart"/>
+      <w:r>
+        <w:t>" :</w:t>
+      </w:r>
+      <w:proofErr w:type="gramEnd"/>
+      <w:r>
+        <w:t xml:space="preserve"> "California",</w:t>
+      </w:r>
+    </w:p>
+    <w:p>
+      <w:pPr>
+        <w:pStyle w:val="ListParagraph"/>
+        <w:jc w:val="both"/>
+      </w:pPr>
+      <w:r>
+        <w:t xml:space="preserve">                "city</w:t>
+      </w:r>
+      <w:proofErr w:type="gramStart"/>
+      <w:r>
+        <w:t>" :</w:t>
+      </w:r>
+      <w:proofErr w:type="gramEnd"/>
+      <w:r>
+        <w:t xml:space="preserve"> "Los Angeles, CA"</w:t>
+      </w:r>
+    </w:p>
+    <w:p>
+      <w:pPr>
+        <w:pStyle w:val="ListParagraph"/>
+        <w:jc w:val="both"/>
+      </w:pPr>
+      <w:r>
+        <w:t xml:space="preserve">        }</w:t>
+      </w:r>
+    </w:p>
+    <w:p>
+      <w:pPr>
+        <w:pStyle w:val="ListParagraph"/>
+        <w:jc w:val="both"/>
+      </w:pPr>
+      <w:r>
+        <w:t>}</w:t>
+      </w:r>
+    </w:p>
+    <w:p>
+      <w:pPr>
+        <w:pStyle w:val="ListParagraph"/>
+        <w:jc w:val="both"/>
+      </w:pPr>
+      <w:r>
+        <w:t>{</w:t>
+      </w:r>
+    </w:p>
+    <w:p>
+      <w:pPr>
+        <w:pStyle w:val="ListParagraph"/>
+        <w:jc w:val="both"/>
+      </w:pPr>
+      <w:r>
+        <w:t xml:space="preserve">        "</w:t>
+      </w:r>
+      <w:proofErr w:type="spellStart"/>
+      <w:r>
+        <w:t>totalPassengers</w:t>
+      </w:r>
+      <w:proofErr w:type="spellEnd"/>
+      <w:proofErr w:type="gramStart"/>
+      <w:r>
+        <w:t>" :</w:t>
+      </w:r>
+      <w:proofErr w:type="gramEnd"/>
+      <w:r>
+        <w:t xml:space="preserve"> 29416565,</w:t>
+      </w:r>
+    </w:p>
+    <w:p>
+      <w:pPr>
+        <w:pStyle w:val="ListParagraph"/>
+        <w:jc w:val="both"/>
+      </w:pPr>
+      <w:r>
+        <w:t xml:space="preserve">        "location</w:t>
+      </w:r>
+      <w:proofErr w:type="gramStart"/>
+      <w:r>
+        <w:t>" :</w:t>
+      </w:r>
+      <w:proofErr w:type="gramEnd"/>
+      <w:r>
+        <w:t xml:space="preserve"> {</w:t>
+      </w:r>
+    </w:p>
+    <w:p>
+      <w:pPr>
+        <w:pStyle w:val="ListParagraph"/>
+        <w:jc w:val="both"/>
+      </w:pPr>
+      <w:r>
+        <w:t xml:space="preserve">                "state</w:t>
+      </w:r>
+      <w:proofErr w:type="gramStart"/>
+      <w:r>
+        <w:t>" :</w:t>
+      </w:r>
+      <w:proofErr w:type="gramEnd"/>
+      <w:r>
+        <w:t xml:space="preserve"> "Georgia",</w:t>
+      </w:r>
+    </w:p>
+    <w:p>
+      <w:pPr>
+        <w:pStyle w:val="ListParagraph"/>
+        <w:jc w:val="both"/>
+      </w:pPr>
+      <w:r>
+        <w:t xml:space="preserve">                "city</w:t>
+      </w:r>
+      <w:proofErr w:type="gramStart"/>
+      <w:r>
+        <w:t>" :</w:t>
+      </w:r>
+      <w:proofErr w:type="gramEnd"/>
+      <w:r>
+        <w:t xml:space="preserve"> "Atlanta, GA"</w:t>
+      </w:r>
+    </w:p>
+    <w:p>
+      <w:pPr>
+        <w:pStyle w:val="ListParagraph"/>
+        <w:jc w:val="both"/>
+      </w:pPr>
+      <w:r>
+        <w:t xml:space="preserve">        }</w:t>
+      </w:r>
+    </w:p>
+    <w:p>
+      <w:pPr>
+        <w:pStyle w:val="ListParagraph"/>
+        <w:jc w:val="both"/>
+      </w:pPr>
+      <w:r>
+        <w:t>}</w:t>
+      </w:r>
+    </w:p>
+    <w:p>
+      <w:pPr>
+        <w:pStyle w:val="ListParagraph"/>
+        <w:jc w:val="both"/>
+      </w:pPr>
+      <w:r>
+        <w:t>{</w:t>
+      </w:r>
+    </w:p>
+    <w:p>
+      <w:pPr>
+        <w:pStyle w:val="ListParagraph"/>
+        <w:jc w:val="both"/>
+      </w:pPr>
+      <w:r>
+        <w:t xml:space="preserve">        "</w:t>
+      </w:r>
+      <w:proofErr w:type="spellStart"/>
+      <w:r>
+        <w:t>totalPassengers</w:t>
+      </w:r>
+      <w:proofErr w:type="spellEnd"/>
+      <w:proofErr w:type="gramStart"/>
+      <w:r>
+        <w:t>" :</w:t>
+      </w:r>
+      <w:proofErr w:type="gramEnd"/>
+      <w:r>
+        <w:t xml:space="preserve"> 28035755,</w:t>
+      </w:r>
+    </w:p>
+    <w:p>
+      <w:pPr>
+        <w:pStyle w:val="ListParagraph"/>
+        <w:jc w:val="both"/>
+      </w:pPr>
+      <w:r>
+        <w:t xml:space="preserve">        "location</w:t>
+      </w:r>
+      <w:proofErr w:type="gramStart"/>
+      <w:r>
+        <w:t>" :</w:t>
+      </w:r>
+      <w:proofErr w:type="gramEnd"/>
+      <w:r>
+        <w:t xml:space="preserve"> {</w:t>
+      </w:r>
+    </w:p>
+    <w:p>
+      <w:pPr>
+        <w:pStyle w:val="ListParagraph"/>
+        <w:jc w:val="both"/>
+      </w:pPr>
+      <w:r>
+        <w:t xml:space="preserve">                "state</w:t>
+      </w:r>
+      <w:proofErr w:type="gramStart"/>
+      <w:r>
+        <w:t>" :</w:t>
+      </w:r>
+      <w:proofErr w:type="gramEnd"/>
+      <w:r>
+        <w:t xml:space="preserve"> "Illinois",</w:t>
+      </w:r>
+    </w:p>
+    <w:p>
+      <w:pPr>
+        <w:pStyle w:val="ListParagraph"/>
+        <w:jc w:val="both"/>
+      </w:pPr>
+      <w:r>
+        <w:t xml:space="preserve">                "city</w:t>
+      </w:r>
+      <w:proofErr w:type="gramStart"/>
+      <w:r>
+        <w:t>" :</w:t>
+      </w:r>
+      <w:proofErr w:type="gramEnd"/>
+      <w:r>
+        <w:t xml:space="preserve"> "Chicago, IL"</w:t>
+      </w:r>
+    </w:p>
+    <w:p>
+      <w:pPr>
+        <w:pStyle w:val="ListParagraph"/>
+        <w:jc w:val="both"/>
+      </w:pPr>
+      <w:r>
+        <w:t xml:space="preserve">        }</w:t>
+      </w:r>
+    </w:p>
+    <w:p>
+      <w:pPr>
+        <w:pStyle w:val="ListParagraph"/>
+        <w:jc w:val="both"/>
+      </w:pPr>
+      <w:r>
+        <w:t>}</w:t>
+      </w:r>
+    </w:p>
+    <w:p>
+      <w:pPr>
+        <w:pStyle w:val="ListParagraph"/>
+        <w:jc w:val="both"/>
+      </w:pPr>
+      <w:r>
+        <w:t>{</w:t>
+      </w:r>
+    </w:p>
+    <w:p>
+      <w:pPr>
+        <w:pStyle w:val="ListParagraph"/>
+        <w:jc w:val="both"/>
+      </w:pPr>
+      <w:r>
+        <w:t xml:space="preserve">        "</w:t>
+      </w:r>
+      <w:proofErr w:type="spellStart"/>
+      <w:r>
+        <w:t>totalPassengers</w:t>
+      </w:r>
+      <w:proofErr w:type="spellEnd"/>
+      <w:proofErr w:type="gramStart"/>
+      <w:r>
+        <w:t>" :</w:t>
+      </w:r>
+      <w:proofErr w:type="gramEnd"/>
+      <w:r>
+        <w:t xml:space="preserve"> 25266639,</w:t>
+      </w:r>
+    </w:p>
+    <w:p>
+      <w:pPr>
+        <w:pStyle w:val="ListParagraph"/>
+        <w:jc w:val="both"/>
+      </w:pPr>
+      <w:r>
+        <w:t xml:space="preserve">        "location</w:t>
+      </w:r>
+      <w:proofErr w:type="gramStart"/>
+      <w:r>
+        <w:t>" :</w:t>
+      </w:r>
+      <w:proofErr w:type="gramEnd"/>
+      <w:r>
+        <w:t xml:space="preserve"> {</w:t>
+      </w:r>
+    </w:p>
+    <w:p>
+      <w:pPr>
+        <w:pStyle w:val="ListParagraph"/>
+        <w:jc w:val="both"/>
+      </w:pPr>
+      <w:r>
+        <w:t xml:space="preserve">                "state</w:t>
+      </w:r>
+      <w:proofErr w:type="gramStart"/>
+      <w:r>
+        <w:t>" :</w:t>
+      </w:r>
+      <w:proofErr w:type="gramEnd"/>
+      <w:r>
+        <w:t xml:space="preserve"> "New York",</w:t>
+      </w:r>
+    </w:p>
+    <w:p>
+      <w:pPr>
+        <w:pStyle w:val="ListParagraph"/>
+        <w:jc w:val="both"/>
+      </w:pPr>
+      <w:r>
+        <w:t xml:space="preserve">                "city</w:t>
+      </w:r>
+      <w:proofErr w:type="gramStart"/>
+      <w:r>
+        <w:t>" :</w:t>
+      </w:r>
+      <w:proofErr w:type="gramEnd"/>
+      <w:r>
+        <w:t xml:space="preserve"> "New York, NY"</w:t>
+      </w:r>
+    </w:p>
+    <w:p>
+      <w:pPr>
+        <w:pStyle w:val="ListParagraph"/>
+        <w:jc w:val="both"/>
+      </w:pPr>
+      <w:r>
+        <w:t xml:space="preserve">        }</w:t>
+      </w:r>
+    </w:p>
+    <w:p>
+      <w:pPr>
+        <w:pStyle w:val="ListParagraph"/>
+        <w:jc w:val="both"/>
+      </w:pPr>
+      <w:r>
+        <w:t>}</w:t>
+      </w:r>
+    </w:p>
+    <w:p>
+      <w:pPr>
+        <w:pStyle w:val="ListParagraph"/>
+        <w:jc w:val="both"/>
+      </w:pPr>
+      <w:r>
+        <w:t>{</w:t>
+      </w:r>
+    </w:p>
+    <w:p>
+      <w:pPr>
+        <w:pStyle w:val="ListParagraph"/>
+        <w:jc w:val="both"/>
+      </w:pPr>
+      <w:r>
+        <w:t xml:space="preserve">        "</w:t>
+      </w:r>
+      <w:proofErr w:type="spellStart"/>
+      <w:r>
+        <w:t>totalPassengers</w:t>
+      </w:r>
+      <w:proofErr w:type="spellEnd"/>
+      <w:proofErr w:type="gramStart"/>
+      <w:r>
+        <w:t>" :</w:t>
+      </w:r>
+      <w:proofErr w:type="gramEnd"/>
+      <w:r>
+        <w:t xml:space="preserve"> 18408792,</w:t>
+      </w:r>
+    </w:p>
+    <w:p>
+      <w:pPr>
+        <w:pStyle w:val="ListParagraph"/>
+        <w:jc w:val="both"/>
+      </w:pPr>
+      <w:r>
+        <w:t xml:space="preserve">        "location</w:t>
+      </w:r>
+      <w:proofErr w:type="gramStart"/>
+      <w:r>
+        <w:t>" :</w:t>
+      </w:r>
+      <w:proofErr w:type="gramEnd"/>
+      <w:r>
+        <w:t xml:space="preserve"> {</w:t>
+      </w:r>
+    </w:p>
+    <w:p>
+      <w:pPr>
+        <w:pStyle w:val="ListParagraph"/>
+        <w:jc w:val="both"/>
+      </w:pPr>
+      <w:r>
+        <w:t xml:space="preserve">                "state</w:t>
+      </w:r>
+      <w:proofErr w:type="gramStart"/>
+      <w:r>
+        <w:t>" :</w:t>
+      </w:r>
+      <w:proofErr w:type="gramEnd"/>
+      <w:r>
+        <w:t xml:space="preserve"> "Texas",</w:t>
+      </w:r>
+    </w:p>
+    <w:p>
+      <w:pPr>
+        <w:pStyle w:val="ListParagraph"/>
+        <w:jc w:val="both"/>
+      </w:pPr>
+      <w:r>
+        <w:t xml:space="preserve">                "city</w:t>
+      </w:r>
+      <w:proofErr w:type="gramStart"/>
+      <w:r>
+        <w:t>" :</w:t>
+      </w:r>
+      <w:proofErr w:type="gramEnd"/>
+      <w:r>
+        <w:t xml:space="preserve"> "Dallas/Fort Worth, TX"</w:t>
+      </w:r>
+    </w:p>
+    <w:p>
+      <w:pPr>
+        <w:pStyle w:val="ListParagraph"/>
+        <w:jc w:val="both"/>
+      </w:pPr>
+      <w:r>
+        <w:t xml:space="preserve">        }</w:t>
+      </w:r>
+    </w:p>
+    <w:p>
+      <w:pPr>
+        <w:pStyle w:val="ListParagraph"/>
+        <w:jc w:val="both"/>
+      </w:pPr>
+      <w:r>
+        <w:t>}</w:t>
+      </w:r>
+    </w:p>
+    <w:p>
+      <w:pPr>
+        <w:pStyle w:val="ListParagraph"/>
+        <w:jc w:val="both"/>
+      </w:pPr>
     </w:p>
     <w:sectPr>
       <w:pgSz w:w="12240" w:h="15840"/>

--- a/MongoDb2.docx
+++ b/MongoDb2.docx
@@ -17,7 +17,7 @@
     </w:p>
     <w:p>
       <w:pPr>
-        <w:pStyle w:val="ListParagraph"/>
+        <w:pStyle w:val="a3"/>
         <w:numPr>
           <w:ilvl w:val="0"/>
           <w:numId w:val="1"/>
@@ -40,7 +40,7 @@
     </w:p>
     <w:p>
       <w:pPr>
-        <w:pStyle w:val="ListParagraph"/>
+        <w:pStyle w:val="a3"/>
         <w:jc w:val="both"/>
       </w:pPr>
       <w:r>
@@ -49,7 +49,7 @@
     </w:p>
     <w:p>
       <w:pPr>
-        <w:pStyle w:val="ListParagraph"/>
+        <w:pStyle w:val="a3"/>
         <w:jc w:val="both"/>
       </w:pPr>
       <w:r>
@@ -66,7 +66,7 @@
     </w:p>
     <w:p>
       <w:pPr>
-        <w:pStyle w:val="ListParagraph"/>
+        <w:pStyle w:val="a3"/>
         <w:jc w:val="both"/>
       </w:pPr>
       <w:r>
@@ -75,7 +75,7 @@
     </w:p>
     <w:p>
       <w:pPr>
-        <w:pStyle w:val="ListParagraph"/>
+        <w:pStyle w:val="a3"/>
         <w:jc w:val="both"/>
       </w:pPr>
       <w:r>
@@ -84,7 +84,7 @@
     </w:p>
     <w:p>
       <w:pPr>
-        <w:pStyle w:val="ListParagraph"/>
+        <w:pStyle w:val="a3"/>
         <w:jc w:val="both"/>
       </w:pPr>
       <w:r>
@@ -93,7 +93,7 @@
     </w:p>
     <w:p>
       <w:pPr>
-        <w:pStyle w:val="ListParagraph"/>
+        <w:pStyle w:val="a3"/>
         <w:jc w:val="both"/>
       </w:pPr>
       <w:r>
@@ -102,7 +102,7 @@
     </w:p>
     <w:p>
       <w:pPr>
-        <w:pStyle w:val="ListParagraph"/>
+        <w:pStyle w:val="a3"/>
         <w:jc w:val="both"/>
       </w:pPr>
       <w:r>
@@ -111,7 +111,7 @@
     </w:p>
     <w:p>
       <w:pPr>
-        <w:pStyle w:val="ListParagraph"/>
+        <w:pStyle w:val="a3"/>
         <w:jc w:val="both"/>
       </w:pPr>
       <w:r>
@@ -120,7 +120,7 @@
     </w:p>
     <w:p>
       <w:pPr>
-        <w:pStyle w:val="ListParagraph"/>
+        <w:pStyle w:val="a3"/>
         <w:jc w:val="both"/>
       </w:pPr>
       <w:r>
@@ -129,7 +129,7 @@
     </w:p>
     <w:p>
       <w:pPr>
-        <w:pStyle w:val="ListParagraph"/>
+        <w:pStyle w:val="a3"/>
         <w:jc w:val="both"/>
       </w:pPr>
       <w:r>
@@ -138,7 +138,7 @@
     </w:p>
     <w:p>
       <w:pPr>
-        <w:pStyle w:val="ListParagraph"/>
+        <w:pStyle w:val="a3"/>
         <w:jc w:val="both"/>
       </w:pPr>
       <w:proofErr w:type="gramStart"/>
@@ -152,13 +152,13 @@
     </w:p>
     <w:p>
       <w:pPr>
-        <w:pStyle w:val="ListParagraph"/>
-        <w:jc w:val="both"/>
-      </w:pPr>
-    </w:p>
-    <w:p>
-      <w:pPr>
-        <w:pStyle w:val="ListParagraph"/>
+        <w:pStyle w:val="a3"/>
+        <w:jc w:val="both"/>
+      </w:pPr>
+    </w:p>
+    <w:p>
+      <w:pPr>
+        <w:pStyle w:val="a3"/>
         <w:jc w:val="both"/>
       </w:pPr>
       <w:r>
@@ -173,7 +173,7 @@
     </w:p>
     <w:p>
       <w:pPr>
-        <w:pStyle w:val="ListParagraph"/>
+        <w:pStyle w:val="a3"/>
         <w:jc w:val="both"/>
       </w:pPr>
       <w:proofErr w:type="gramStart"/>
@@ -187,7 +187,7 @@
     </w:p>
     <w:p>
       <w:pPr>
-        <w:pStyle w:val="ListParagraph"/>
+        <w:pStyle w:val="a3"/>
         <w:jc w:val="both"/>
       </w:pPr>
       <w:proofErr w:type="gramStart"/>
@@ -201,7 +201,7 @@
     </w:p>
     <w:p>
       <w:pPr>
-        <w:pStyle w:val="ListParagraph"/>
+        <w:pStyle w:val="a3"/>
         <w:jc w:val="both"/>
       </w:pPr>
       <w:proofErr w:type="gramStart"/>
@@ -215,7 +215,7 @@
     </w:p>
     <w:p>
       <w:pPr>
-        <w:pStyle w:val="ListParagraph"/>
+        <w:pStyle w:val="a3"/>
         <w:jc w:val="both"/>
       </w:pPr>
       <w:proofErr w:type="gramStart"/>
@@ -229,13 +229,13 @@
     </w:p>
     <w:p>
       <w:pPr>
-        <w:pStyle w:val="ListParagraph"/>
-        <w:jc w:val="both"/>
-      </w:pPr>
-    </w:p>
-    <w:p>
-      <w:pPr>
-        <w:pStyle w:val="ListParagraph"/>
+        <w:pStyle w:val="a3"/>
+        <w:jc w:val="both"/>
+      </w:pPr>
+    </w:p>
+    <w:p>
+      <w:pPr>
+        <w:pStyle w:val="a3"/>
         <w:numPr>
           <w:ilvl w:val="0"/>
           <w:numId w:val="1"/>
@@ -248,7 +248,7 @@
     </w:p>
     <w:p>
       <w:pPr>
-        <w:pStyle w:val="ListParagraph"/>
+        <w:pStyle w:val="a3"/>
         <w:jc w:val="both"/>
       </w:pPr>
       <w:proofErr w:type="spellStart"/>
@@ -267,7 +267,7 @@
     </w:p>
     <w:p>
       <w:pPr>
-        <w:pStyle w:val="ListParagraph"/>
+        <w:pStyle w:val="a3"/>
         <w:jc w:val="both"/>
       </w:pPr>
       <w:r>
@@ -281,7 +281,7 @@
     </w:p>
     <w:p>
       <w:pPr>
-        <w:pStyle w:val="ListParagraph"/>
+        <w:pStyle w:val="a3"/>
         <w:jc w:val="both"/>
       </w:pPr>
       <w:r>
@@ -306,7 +306,7 @@
     </w:p>
     <w:p>
       <w:pPr>
-        <w:pStyle w:val="ListParagraph"/>
+        <w:pStyle w:val="a3"/>
         <w:jc w:val="both"/>
       </w:pPr>
       <w:r>
@@ -315,7 +315,7 @@
     </w:p>
     <w:p>
       <w:pPr>
-        <w:pStyle w:val="ListParagraph"/>
+        <w:pStyle w:val="a3"/>
         <w:jc w:val="both"/>
       </w:pPr>
       <w:r>
@@ -324,7 +324,7 @@
     </w:p>
     <w:p>
       <w:pPr>
-        <w:pStyle w:val="ListParagraph"/>
+        <w:pStyle w:val="a3"/>
         <w:jc w:val="both"/>
       </w:pPr>
       <w:r>
@@ -333,7 +333,7 @@
     </w:p>
     <w:p>
       <w:pPr>
-        <w:pStyle w:val="ListParagraph"/>
+        <w:pStyle w:val="a3"/>
         <w:jc w:val="both"/>
       </w:pPr>
       <w:r>
@@ -353,12 +353,18 @@
       </w:r>
       <w:proofErr w:type="spellEnd"/>
       <w:r>
-        <w:t>', count: {$sum: "$passengers"}</w:t>
-      </w:r>
-    </w:p>
-    <w:p>
-      <w:pPr>
-        <w:pStyle w:val="ListParagraph"/>
+        <w:t>', count: {$</w:t>
+      </w:r>
+      <w:r>
+        <w:t>avg</w:t>
+      </w:r>
+      <w:r>
+        <w:t>: "$passengers"}</w:t>
+      </w:r>
+    </w:p>
+    <w:p>
+      <w:pPr>
+        <w:pStyle w:val="a3"/>
         <w:jc w:val="both"/>
       </w:pPr>
       <w:r>
@@ -367,7 +373,7 @@
     </w:p>
     <w:p>
       <w:pPr>
-        <w:pStyle w:val="ListParagraph"/>
+        <w:pStyle w:val="a3"/>
         <w:jc w:val="both"/>
       </w:pPr>
       <w:r>
@@ -376,7 +382,7 @@
     </w:p>
     <w:p>
       <w:pPr>
-        <w:pStyle w:val="ListParagraph"/>
+        <w:pStyle w:val="a3"/>
         <w:jc w:val="both"/>
       </w:pPr>
       <w:r>
@@ -385,7 +391,7 @@
     </w:p>
     <w:p>
       <w:pPr>
-        <w:pStyle w:val="ListParagraph"/>
+        <w:pStyle w:val="a3"/>
         <w:jc w:val="both"/>
       </w:pPr>
       <w:r>
@@ -394,7 +400,7 @@
     </w:p>
     <w:p>
       <w:pPr>
-        <w:pStyle w:val="ListParagraph"/>
+        <w:pStyle w:val="a3"/>
         <w:jc w:val="both"/>
       </w:pPr>
       <w:r>
@@ -411,7 +417,7 @@
     </w:p>
     <w:p>
       <w:pPr>
-        <w:pStyle w:val="ListParagraph"/>
+        <w:pStyle w:val="a3"/>
         <w:jc w:val="both"/>
       </w:pPr>
       <w:r>
@@ -420,7 +426,7 @@
     </w:p>
     <w:p>
       <w:pPr>
-        <w:pStyle w:val="ListParagraph"/>
+        <w:pStyle w:val="a3"/>
         <w:jc w:val="both"/>
       </w:pPr>
       <w:r>
@@ -429,7 +435,7 @@
     </w:p>
     <w:p>
       <w:pPr>
-        <w:pStyle w:val="ListParagraph"/>
+        <w:pStyle w:val="a3"/>
         <w:jc w:val="both"/>
       </w:pPr>
       <w:r>
@@ -443,10 +449,12 @@
       <w:r>
         <w:t>$limit": 3 }</w:t>
       </w:r>
-    </w:p>
-    <w:p>
-      <w:pPr>
-        <w:pStyle w:val="ListParagraph"/>
+      <w:bookmarkStart w:id="0" w:name="_GoBack"/>
+      <w:bookmarkEnd w:id="0"/>
+    </w:p>
+    <w:p>
+      <w:pPr>
+        <w:pStyle w:val="a3"/>
         <w:jc w:val="both"/>
       </w:pPr>
       <w:r>
@@ -463,13 +471,13 @@
     </w:p>
     <w:p>
       <w:pPr>
-        <w:pStyle w:val="ListParagraph"/>
-        <w:jc w:val="both"/>
-      </w:pPr>
-    </w:p>
-    <w:p>
-      <w:pPr>
-        <w:pStyle w:val="ListParagraph"/>
+        <w:pStyle w:val="a3"/>
+        <w:jc w:val="both"/>
+      </w:pPr>
+    </w:p>
+    <w:p>
+      <w:pPr>
+        <w:pStyle w:val="a3"/>
         <w:jc w:val="both"/>
       </w:pPr>
       <w:r>
@@ -481,7 +489,7 @@
     </w:p>
     <w:p>
       <w:pPr>
-        <w:pStyle w:val="ListParagraph"/>
+        <w:pStyle w:val="a3"/>
         <w:jc w:val="both"/>
       </w:pPr>
       <w:proofErr w:type="gramStart"/>
@@ -495,7 +503,7 @@
       </w:r>
       <w:proofErr w:type="spellEnd"/>
       <w:r>
-        <w:t>" : 22173, "city" : "Cap-</w:t>
+        <w:t>" : 3167.5714285714284, "city" : "Cap-</w:t>
       </w:r>
       <w:proofErr w:type="spellStart"/>
       <w:r>
@@ -508,7 +516,7 @@
     </w:p>
     <w:p>
       <w:pPr>
-        <w:pStyle w:val="ListParagraph"/>
+        <w:pStyle w:val="a3"/>
         <w:jc w:val="both"/>
       </w:pPr>
       <w:proofErr w:type="gramStart"/>
@@ -522,12 +530,12 @@
       </w:r>
       <w:proofErr w:type="spellEnd"/>
       <w:r>
-        <w:t>" : 17020, "city" : "Loreto, Mexico" }</w:t>
-      </w:r>
-    </w:p>
-    <w:p>
-      <w:pPr>
-        <w:pStyle w:val="ListParagraph"/>
+        <w:t>" : 2431.4285714285716, "city" : "Loreto, Mexico" }</w:t>
+      </w:r>
+    </w:p>
+    <w:p>
+      <w:pPr>
+        <w:pStyle w:val="a3"/>
         <w:jc w:val="both"/>
       </w:pPr>
       <w:proofErr w:type="gramStart"/>
@@ -541,12 +549,24 @@
       </w:r>
       <w:proofErr w:type="spellEnd"/>
       <w:r>
-        <w:t>" : 10662, "city" : "Nanjing, China" }</w:t>
-      </w:r>
-    </w:p>
-    <w:p>
-      <w:pPr>
-        <w:pStyle w:val="ListParagraph"/>
+        <w:t>" : 1523.142857142857, "city" : "Nanjing, China" }</w:t>
+      </w:r>
+    </w:p>
+    <w:p>
+      <w:pPr>
+        <w:pStyle w:val="a3"/>
+        <w:jc w:val="both"/>
+      </w:pPr>
+    </w:p>
+    <w:p>
+      <w:pPr>
+        <w:pStyle w:val="a3"/>
+        <w:jc w:val="both"/>
+      </w:pPr>
+    </w:p>
+    <w:p>
+      <w:pPr>
+        <w:pStyle w:val="a3"/>
         <w:numPr>
           <w:ilvl w:val="0"/>
           <w:numId w:val="1"/>
@@ -554,13 +574,12 @@
         <w:jc w:val="both"/>
       </w:pPr>
       <w:r>
-        <w:lastRenderedPageBreak/>
         <w:t>Query</w:t>
       </w:r>
     </w:p>
     <w:p>
       <w:pPr>
-        <w:pStyle w:val="ListParagraph"/>
+        <w:pStyle w:val="a3"/>
         <w:jc w:val="both"/>
       </w:pPr>
       <w:proofErr w:type="spellStart"/>
@@ -579,7 +598,7 @@
     </w:p>
     <w:p>
       <w:pPr>
-        <w:pStyle w:val="ListParagraph"/>
+        <w:pStyle w:val="a3"/>
         <w:jc w:val="both"/>
       </w:pPr>
       <w:r>
@@ -604,7 +623,7 @@
     </w:p>
     <w:p>
       <w:pPr>
-        <w:pStyle w:val="ListParagraph"/>
+        <w:pStyle w:val="a3"/>
         <w:jc w:val="both"/>
       </w:pPr>
       <w:r>
@@ -621,7 +640,7 @@
     </w:p>
     <w:p>
       <w:pPr>
-        <w:pStyle w:val="ListParagraph"/>
+        <w:pStyle w:val="a3"/>
         <w:jc w:val="both"/>
       </w:pPr>
       <w:r>
@@ -646,7 +665,7 @@
     </w:p>
     <w:p>
       <w:pPr>
-        <w:pStyle w:val="ListParagraph"/>
+        <w:pStyle w:val="a3"/>
         <w:jc w:val="both"/>
       </w:pPr>
       <w:r>
@@ -663,7 +682,7 @@
     </w:p>
     <w:p>
       <w:pPr>
-        <w:pStyle w:val="ListParagraph"/>
+        <w:pStyle w:val="a3"/>
         <w:jc w:val="both"/>
       </w:pPr>
       <w:r>
@@ -672,7 +691,7 @@
     </w:p>
     <w:p>
       <w:pPr>
-        <w:pStyle w:val="ListParagraph"/>
+        <w:pStyle w:val="a3"/>
         <w:jc w:val="both"/>
       </w:pPr>
       <w:r>
@@ -681,7 +700,7 @@
     </w:p>
     <w:p>
       <w:pPr>
-        <w:pStyle w:val="ListParagraph"/>
+        <w:pStyle w:val="a3"/>
         <w:jc w:val="both"/>
       </w:pPr>
       <w:r>
@@ -698,13 +717,13 @@
     </w:p>
     <w:p>
       <w:pPr>
-        <w:pStyle w:val="ListParagraph"/>
-        <w:jc w:val="both"/>
-      </w:pPr>
-    </w:p>
-    <w:p>
-      <w:pPr>
-        <w:pStyle w:val="ListParagraph"/>
+        <w:pStyle w:val="a3"/>
+        <w:jc w:val="both"/>
+      </w:pPr>
+    </w:p>
+    <w:p>
+      <w:pPr>
+        <w:pStyle w:val="a3"/>
         <w:jc w:val="both"/>
       </w:pPr>
       <w:r>
@@ -716,7 +735,7 @@
     </w:p>
     <w:p>
       <w:pPr>
-        <w:pStyle w:val="ListParagraph"/>
+        <w:pStyle w:val="a3"/>
         <w:jc w:val="both"/>
       </w:pPr>
       <w:r>
@@ -725,7 +744,7 @@
     </w:p>
     <w:p>
       <w:pPr>
-        <w:pStyle w:val="ListParagraph"/>
+        <w:pStyle w:val="a3"/>
         <w:jc w:val="both"/>
       </w:pPr>
       <w:r>
@@ -742,7 +761,7 @@
     </w:p>
     <w:p>
       <w:pPr>
-        <w:pStyle w:val="ListParagraph"/>
+        <w:pStyle w:val="a3"/>
         <w:jc w:val="both"/>
       </w:pPr>
       <w:r>
@@ -759,7 +778,7 @@
     </w:p>
     <w:p>
       <w:pPr>
-        <w:pStyle w:val="ListParagraph"/>
+        <w:pStyle w:val="a3"/>
         <w:jc w:val="both"/>
       </w:pPr>
       <w:r>
@@ -768,7 +787,7 @@
     </w:p>
     <w:p>
       <w:pPr>
-        <w:pStyle w:val="ListParagraph"/>
+        <w:pStyle w:val="a3"/>
         <w:jc w:val="both"/>
       </w:pPr>
       <w:r>
@@ -785,7 +804,7 @@
     </w:p>
     <w:p>
       <w:pPr>
-        <w:pStyle w:val="ListParagraph"/>
+        <w:pStyle w:val="a3"/>
         <w:jc w:val="both"/>
       </w:pPr>
       <w:r>
@@ -802,7 +821,7 @@
     </w:p>
     <w:p>
       <w:pPr>
-        <w:pStyle w:val="ListParagraph"/>
+        <w:pStyle w:val="a3"/>
         <w:jc w:val="both"/>
       </w:pPr>
       <w:r>
@@ -811,7 +830,7 @@
     </w:p>
     <w:p>
       <w:pPr>
-        <w:pStyle w:val="ListParagraph"/>
+        <w:pStyle w:val="a3"/>
         <w:jc w:val="both"/>
       </w:pPr>
       <w:r>
@@ -820,13 +839,13 @@
     </w:p>
     <w:p>
       <w:pPr>
-        <w:pStyle w:val="ListParagraph"/>
-        <w:jc w:val="both"/>
-      </w:pPr>
-    </w:p>
-    <w:p>
-      <w:pPr>
-        <w:pStyle w:val="ListParagraph"/>
+        <w:pStyle w:val="a3"/>
+        <w:jc w:val="both"/>
+      </w:pPr>
+    </w:p>
+    <w:p>
+      <w:pPr>
+        <w:pStyle w:val="a3"/>
         <w:numPr>
           <w:ilvl w:val="0"/>
           <w:numId w:val="1"/>
@@ -845,7 +864,7 @@
     </w:p>
     <w:p>
       <w:pPr>
-        <w:pStyle w:val="ListParagraph"/>
+        <w:pStyle w:val="a3"/>
         <w:jc w:val="both"/>
       </w:pPr>
       <w:proofErr w:type="spellStart"/>
@@ -864,7 +883,7 @@
     </w:p>
     <w:p>
       <w:pPr>
-        <w:pStyle w:val="ListParagraph"/>
+        <w:pStyle w:val="a3"/>
         <w:jc w:val="both"/>
       </w:pPr>
       <w:proofErr w:type="gramStart"/>
@@ -886,7 +905,7 @@
     </w:p>
     <w:p>
       <w:pPr>
-        <w:pStyle w:val="ListParagraph"/>
+        <w:pStyle w:val="a3"/>
         <w:jc w:val="both"/>
       </w:pPr>
       <w:r>
@@ -895,7 +914,7 @@
     </w:p>
     <w:p>
       <w:pPr>
-        <w:pStyle w:val="ListParagraph"/>
+        <w:pStyle w:val="a3"/>
         <w:jc w:val="both"/>
       </w:pPr>
       <w:r>
@@ -912,7 +931,7 @@
     </w:p>
     <w:p>
       <w:pPr>
-        <w:pStyle w:val="ListParagraph"/>
+        <w:pStyle w:val="a3"/>
         <w:jc w:val="both"/>
       </w:pPr>
       <w:r>
@@ -929,7 +948,7 @@
     </w:p>
     <w:p>
       <w:pPr>
-        <w:pStyle w:val="ListParagraph"/>
+        <w:pStyle w:val="a3"/>
         <w:jc w:val="both"/>
       </w:pPr>
       <w:r>
@@ -950,7 +969,7 @@
     </w:p>
     <w:p>
       <w:pPr>
-        <w:pStyle w:val="ListParagraph"/>
+        <w:pStyle w:val="a3"/>
         <w:jc w:val="both"/>
       </w:pPr>
       <w:r>
@@ -971,7 +990,7 @@
     </w:p>
     <w:p>
       <w:pPr>
-        <w:pStyle w:val="ListParagraph"/>
+        <w:pStyle w:val="a3"/>
         <w:jc w:val="both"/>
       </w:pPr>
       <w:r>
@@ -992,7 +1011,7 @@
     </w:p>
     <w:p>
       <w:pPr>
-        <w:pStyle w:val="ListParagraph"/>
+        <w:pStyle w:val="a3"/>
         <w:jc w:val="both"/>
       </w:pPr>
       <w:r>
@@ -1001,7 +1020,7 @@
     </w:p>
     <w:p>
       <w:pPr>
-        <w:pStyle w:val="ListParagraph"/>
+        <w:pStyle w:val="a3"/>
         <w:jc w:val="both"/>
       </w:pPr>
       <w:r>
@@ -1010,7 +1029,7 @@
     </w:p>
     <w:p>
       <w:pPr>
-        <w:pStyle w:val="ListParagraph"/>
+        <w:pStyle w:val="a3"/>
         <w:jc w:val="both"/>
       </w:pPr>
       <w:r>
@@ -1019,7 +1038,7 @@
     </w:p>
     <w:p>
       <w:pPr>
-        <w:pStyle w:val="ListParagraph"/>
+        <w:pStyle w:val="a3"/>
         <w:jc w:val="both"/>
       </w:pPr>
       <w:r>
@@ -1035,7 +1054,7 @@
     </w:p>
     <w:p>
       <w:pPr>
-        <w:pStyle w:val="ListParagraph"/>
+        <w:pStyle w:val="a3"/>
         <w:jc w:val="both"/>
       </w:pPr>
       <w:r>
@@ -1044,7 +1063,7 @@
     </w:p>
     <w:p>
       <w:pPr>
-        <w:pStyle w:val="ListParagraph"/>
+        <w:pStyle w:val="a3"/>
         <w:jc w:val="both"/>
       </w:pPr>
       <w:r>
@@ -1060,7 +1079,7 @@
     </w:p>
     <w:p>
       <w:pPr>
-        <w:pStyle w:val="ListParagraph"/>
+        <w:pStyle w:val="a3"/>
         <w:jc w:val="both"/>
       </w:pPr>
       <w:r>
@@ -1069,7 +1088,7 @@
     </w:p>
     <w:p>
       <w:pPr>
-        <w:pStyle w:val="ListParagraph"/>
+        <w:pStyle w:val="a3"/>
         <w:jc w:val="both"/>
       </w:pPr>
       <w:r>
@@ -1078,7 +1097,7 @@
     </w:p>
     <w:p>
       <w:pPr>
-        <w:pStyle w:val="ListParagraph"/>
+        <w:pStyle w:val="a3"/>
         <w:jc w:val="both"/>
       </w:pPr>
       <w:proofErr w:type="gramStart"/>
@@ -1092,7 +1111,7 @@
     </w:p>
     <w:p>
       <w:pPr>
-        <w:pStyle w:val="ListParagraph"/>
+        <w:pStyle w:val="a3"/>
         <w:jc w:val="both"/>
       </w:pPr>
       <w:r>
@@ -1101,7 +1120,7 @@
     </w:p>
     <w:p>
       <w:pPr>
-        <w:pStyle w:val="ListParagraph"/>
+        <w:pStyle w:val="a3"/>
         <w:jc w:val="both"/>
       </w:pPr>
       <w:r>
@@ -1110,7 +1129,7 @@
     </w:p>
     <w:p>
       <w:pPr>
-        <w:pStyle w:val="ListParagraph"/>
+        <w:pStyle w:val="a3"/>
         <w:jc w:val="both"/>
       </w:pPr>
       <w:r>
@@ -1119,7 +1138,7 @@
     </w:p>
     <w:p>
       <w:pPr>
-        <w:pStyle w:val="ListParagraph"/>
+        <w:pStyle w:val="a3"/>
         <w:jc w:val="both"/>
       </w:pPr>
       <w:proofErr w:type="gramStart"/>
@@ -1133,11 +1152,12 @@
     </w:p>
     <w:p>
       <w:pPr>
-        <w:pStyle w:val="ListParagraph"/>
-        <w:jc w:val="both"/>
-      </w:pPr>
-      <w:proofErr w:type="gramStart"/>
-      <w:r>
+        <w:pStyle w:val="a3"/>
+        <w:jc w:val="both"/>
+      </w:pPr>
+      <w:proofErr w:type="gramStart"/>
+      <w:r>
+        <w:lastRenderedPageBreak/>
         <w:t>{ $</w:t>
       </w:r>
       <w:proofErr w:type="gramEnd"/>
@@ -1147,7 +1167,7 @@
     </w:p>
     <w:p>
       <w:pPr>
-        <w:pStyle w:val="ListParagraph"/>
+        <w:pStyle w:val="a3"/>
         <w:jc w:val="both"/>
       </w:pPr>
       <w:r>
@@ -1164,14 +1184,13 @@
     </w:p>
     <w:p>
       <w:pPr>
-        <w:pStyle w:val="ListParagraph"/>
+        <w:pStyle w:val="a3"/>
         <w:jc w:val="both"/>
       </w:pPr>
       <w:r>
         <w:rPr>
           <w:highlight w:val="yellow"/>
         </w:rPr>
-        <w:lastRenderedPageBreak/>
         <w:t>Result</w:t>
       </w:r>
       <w:r>
@@ -1180,7 +1199,7 @@
     </w:p>
     <w:p>
       <w:pPr>
-        <w:pStyle w:val="ListParagraph"/>
+        <w:pStyle w:val="a3"/>
         <w:jc w:val="both"/>
       </w:pPr>
       <w:proofErr w:type="gramStart"/>
@@ -1218,7 +1237,7 @@
     </w:p>
     <w:p>
       <w:pPr>
-        <w:pStyle w:val="ListParagraph"/>
+        <w:pStyle w:val="a3"/>
         <w:jc w:val="both"/>
       </w:pPr>
       <w:proofErr w:type="gramStart"/>
@@ -1232,7 +1251,7 @@
     </w:p>
     <w:p>
       <w:pPr>
-        <w:pStyle w:val="ListParagraph"/>
+        <w:pStyle w:val="a3"/>
         <w:jc w:val="both"/>
       </w:pPr>
       <w:proofErr w:type="gramStart"/>
@@ -1246,7 +1265,7 @@
     </w:p>
     <w:p>
       <w:pPr>
-        <w:pStyle w:val="ListParagraph"/>
+        <w:pStyle w:val="a3"/>
         <w:jc w:val="both"/>
       </w:pPr>
       <w:proofErr w:type="gramStart"/>
@@ -1260,7 +1279,7 @@
     </w:p>
     <w:p>
       <w:pPr>
-        <w:pStyle w:val="ListParagraph"/>
+        <w:pStyle w:val="a3"/>
         <w:jc w:val="both"/>
       </w:pPr>
       <w:proofErr w:type="gramStart"/>
@@ -1282,7 +1301,7 @@
     </w:p>
     <w:p>
       <w:pPr>
-        <w:pStyle w:val="ListParagraph"/>
+        <w:pStyle w:val="a3"/>
         <w:jc w:val="both"/>
       </w:pPr>
       <w:proofErr w:type="gramStart"/>
@@ -1296,7 +1315,7 @@
     </w:p>
     <w:p>
       <w:pPr>
-        <w:pStyle w:val="ListParagraph"/>
+        <w:pStyle w:val="a3"/>
         <w:jc w:val="both"/>
       </w:pPr>
       <w:r>
@@ -1310,18 +1329,16 @@
       <w:r>
         <w:t xml:space="preserve"> Limited", "total" : 183 }</w:t>
       </w:r>
-      <w:bookmarkStart w:id="0" w:name="_GoBack"/>
-      <w:bookmarkEnd w:id="0"/>
-    </w:p>
-    <w:p>
-      <w:pPr>
-        <w:pStyle w:val="ListParagraph"/>
-        <w:jc w:val="both"/>
-      </w:pPr>
-    </w:p>
-    <w:p>
-      <w:pPr>
-        <w:pStyle w:val="ListParagraph"/>
+    </w:p>
+    <w:p>
+      <w:pPr>
+        <w:pStyle w:val="a3"/>
+        <w:jc w:val="both"/>
+      </w:pPr>
+    </w:p>
+    <w:p>
+      <w:pPr>
+        <w:pStyle w:val="a3"/>
         <w:numPr>
           <w:ilvl w:val="0"/>
           <w:numId w:val="1"/>
@@ -1340,7 +1357,7 @@
     </w:p>
     <w:p>
       <w:pPr>
-        <w:pStyle w:val="ListParagraph"/>
+        <w:pStyle w:val="a3"/>
         <w:jc w:val="both"/>
       </w:pPr>
       <w:proofErr w:type="spellStart"/>
@@ -1359,7 +1376,7 @@
     </w:p>
     <w:p>
       <w:pPr>
-        <w:pStyle w:val="ListParagraph"/>
+        <w:pStyle w:val="a3"/>
         <w:jc w:val="both"/>
       </w:pPr>
       <w:proofErr w:type="gramStart"/>
@@ -1381,7 +1398,7 @@
     </w:p>
     <w:p>
       <w:pPr>
-        <w:pStyle w:val="ListParagraph"/>
+        <w:pStyle w:val="a3"/>
         <w:jc w:val="both"/>
       </w:pPr>
       <w:r>
@@ -1390,7 +1407,7 @@
     </w:p>
     <w:p>
       <w:pPr>
-        <w:pStyle w:val="ListParagraph"/>
+        <w:pStyle w:val="a3"/>
         <w:jc w:val="both"/>
       </w:pPr>
       <w:r>
@@ -1399,7 +1416,7 @@
     </w:p>
     <w:p>
       <w:pPr>
-        <w:pStyle w:val="ListParagraph"/>
+        <w:pStyle w:val="a3"/>
         <w:jc w:val="both"/>
       </w:pPr>
       <w:r>
@@ -1408,7 +1425,7 @@
     </w:p>
     <w:p>
       <w:pPr>
-        <w:pStyle w:val="ListParagraph"/>
+        <w:pStyle w:val="a3"/>
         <w:jc w:val="both"/>
       </w:pPr>
       <w:r>
@@ -1424,7 +1441,7 @@
     </w:p>
     <w:p>
       <w:pPr>
-        <w:pStyle w:val="ListParagraph"/>
+        <w:pStyle w:val="a3"/>
         <w:jc w:val="both"/>
       </w:pPr>
       <w:r>
@@ -1455,7 +1472,7 @@
     </w:p>
     <w:p>
       <w:pPr>
-        <w:pStyle w:val="ListParagraph"/>
+        <w:pStyle w:val="a3"/>
         <w:jc w:val="both"/>
       </w:pPr>
       <w:r>
@@ -1486,7 +1503,7 @@
     </w:p>
     <w:p>
       <w:pPr>
-        <w:pStyle w:val="ListParagraph"/>
+        <w:pStyle w:val="a3"/>
         <w:jc w:val="both"/>
       </w:pPr>
       <w:r>
@@ -1503,7 +1520,7 @@
     </w:p>
     <w:p>
       <w:pPr>
-        <w:pStyle w:val="ListParagraph"/>
+        <w:pStyle w:val="a3"/>
         <w:jc w:val="both"/>
       </w:pPr>
       <w:r>
@@ -1519,7 +1536,7 @@
     </w:p>
     <w:p>
       <w:pPr>
-        <w:pStyle w:val="ListParagraph"/>
+        <w:pStyle w:val="a3"/>
         <w:jc w:val="both"/>
       </w:pPr>
       <w:r>
@@ -1528,7 +1545,7 @@
     </w:p>
     <w:p>
       <w:pPr>
-        <w:pStyle w:val="ListParagraph"/>
+        <w:pStyle w:val="a3"/>
         <w:jc w:val="both"/>
       </w:pPr>
       <w:r>
@@ -1537,7 +1554,7 @@
     </w:p>
     <w:p>
       <w:pPr>
-        <w:pStyle w:val="ListParagraph"/>
+        <w:pStyle w:val="a3"/>
         <w:jc w:val="both"/>
       </w:pPr>
       <w:proofErr w:type="gramStart"/>
@@ -1551,7 +1568,7 @@
     </w:p>
     <w:p>
       <w:pPr>
-        <w:pStyle w:val="ListParagraph"/>
+        <w:pStyle w:val="a3"/>
         <w:jc w:val="both"/>
       </w:pPr>
       <w:r>
@@ -1568,7 +1585,7 @@
     </w:p>
     <w:p>
       <w:pPr>
-        <w:pStyle w:val="ListParagraph"/>
+        <w:pStyle w:val="a3"/>
         <w:jc w:val="both"/>
       </w:pPr>
       <w:r>
@@ -1577,7 +1594,7 @@
     </w:p>
     <w:p>
       <w:pPr>
-        <w:pStyle w:val="ListParagraph"/>
+        <w:pStyle w:val="a3"/>
         <w:jc w:val="both"/>
       </w:pPr>
       <w:r>
@@ -1586,7 +1603,7 @@
     </w:p>
     <w:p>
       <w:pPr>
-        <w:pStyle w:val="ListParagraph"/>
+        <w:pStyle w:val="a3"/>
         <w:jc w:val="both"/>
       </w:pPr>
       <w:proofErr w:type="gramStart"/>
@@ -1600,7 +1617,7 @@
     </w:p>
     <w:p>
       <w:pPr>
-        <w:pStyle w:val="ListParagraph"/>
+        <w:pStyle w:val="a3"/>
         <w:jc w:val="both"/>
       </w:pPr>
       <w:proofErr w:type="gramStart"/>
@@ -1614,7 +1631,7 @@
     </w:p>
     <w:p>
       <w:pPr>
-        <w:pStyle w:val="ListParagraph"/>
+        <w:pStyle w:val="a3"/>
         <w:jc w:val="both"/>
       </w:pPr>
       <w:r>
@@ -1631,7 +1648,7 @@
     </w:p>
     <w:p>
       <w:pPr>
-        <w:pStyle w:val="ListParagraph"/>
+        <w:pStyle w:val="a3"/>
         <w:jc w:val="both"/>
       </w:pPr>
       <w:r>
@@ -1640,7 +1657,7 @@
     </w:p>
     <w:p>
       <w:pPr>
-        <w:pStyle w:val="ListParagraph"/>
+        <w:pStyle w:val="a3"/>
         <w:jc w:val="both"/>
       </w:pPr>
       <w:r>
@@ -1649,7 +1666,7 @@
     </w:p>
     <w:p>
       <w:pPr>
-        <w:pStyle w:val="ListParagraph"/>
+        <w:pStyle w:val="a3"/>
         <w:jc w:val="both"/>
       </w:pPr>
       <w:proofErr w:type="gramStart"/>
@@ -1663,7 +1680,7 @@
     </w:p>
     <w:p>
       <w:pPr>
-        <w:pStyle w:val="ListParagraph"/>
+        <w:pStyle w:val="a3"/>
         <w:jc w:val="both"/>
       </w:pPr>
       <w:r>
@@ -1672,7 +1689,7 @@
     </w:p>
     <w:p>
       <w:pPr>
-        <w:pStyle w:val="ListParagraph"/>
+        <w:pStyle w:val="a3"/>
         <w:jc w:val="both"/>
       </w:pPr>
       <w:r>
@@ -1697,7 +1714,7 @@
     </w:p>
     <w:p>
       <w:pPr>
-        <w:pStyle w:val="ListParagraph"/>
+        <w:pStyle w:val="a3"/>
         <w:jc w:val="both"/>
       </w:pPr>
       <w:r>
@@ -1706,7 +1723,7 @@
     </w:p>
     <w:p>
       <w:pPr>
-        <w:pStyle w:val="ListParagraph"/>
+        <w:pStyle w:val="a3"/>
         <w:jc w:val="both"/>
       </w:pPr>
       <w:r>
@@ -1725,7 +1742,7 @@
     </w:p>
     <w:p>
       <w:pPr>
-        <w:pStyle w:val="ListParagraph"/>
+        <w:pStyle w:val="a3"/>
         <w:jc w:val="both"/>
       </w:pPr>
       <w:r>
@@ -1744,7 +1761,7 @@
     </w:p>
     <w:p>
       <w:pPr>
-        <w:pStyle w:val="ListParagraph"/>
+        <w:pStyle w:val="a3"/>
         <w:jc w:val="both"/>
       </w:pPr>
       <w:r>
@@ -1753,7 +1770,7 @@
     </w:p>
     <w:p>
       <w:pPr>
-        <w:pStyle w:val="ListParagraph"/>
+        <w:pStyle w:val="a3"/>
         <w:jc w:val="both"/>
       </w:pPr>
       <w:r>
@@ -1762,7 +1779,7 @@
     </w:p>
     <w:p>
       <w:pPr>
-        <w:pStyle w:val="ListParagraph"/>
+        <w:pStyle w:val="a3"/>
         <w:jc w:val="both"/>
       </w:pPr>
       <w:r>
@@ -1779,13 +1796,13 @@
     </w:p>
     <w:p>
       <w:pPr>
-        <w:pStyle w:val="ListParagraph"/>
-        <w:jc w:val="both"/>
-      </w:pPr>
-    </w:p>
-    <w:p>
-      <w:pPr>
-        <w:pStyle w:val="ListParagraph"/>
+        <w:pStyle w:val="a3"/>
+        <w:jc w:val="both"/>
+      </w:pPr>
+    </w:p>
+    <w:p>
+      <w:pPr>
+        <w:pStyle w:val="a3"/>
         <w:jc w:val="both"/>
       </w:pPr>
       <w:r>
@@ -1800,13 +1817,13 @@
     </w:p>
     <w:p>
       <w:pPr>
-        <w:pStyle w:val="ListParagraph"/>
-        <w:jc w:val="both"/>
-      </w:pPr>
-    </w:p>
-    <w:p>
-      <w:pPr>
-        <w:pStyle w:val="ListParagraph"/>
+        <w:pStyle w:val="a3"/>
+        <w:jc w:val="both"/>
+      </w:pPr>
+    </w:p>
+    <w:p>
+      <w:pPr>
+        <w:pStyle w:val="a3"/>
         <w:jc w:val="both"/>
       </w:pPr>
       <w:r>
@@ -1815,11 +1832,10 @@
     </w:p>
     <w:p>
       <w:pPr>
-        <w:pStyle w:val="ListParagraph"/>
-        <w:jc w:val="both"/>
-      </w:pPr>
-      <w:r>
-        <w:lastRenderedPageBreak/>
+        <w:pStyle w:val="a3"/>
+        <w:jc w:val="both"/>
+      </w:pPr>
+      <w:r>
         <w:t xml:space="preserve">        "</w:t>
       </w:r>
       <w:proofErr w:type="spellStart"/>
@@ -1838,7 +1854,7 @@
     </w:p>
     <w:p>
       <w:pPr>
-        <w:pStyle w:val="ListParagraph"/>
+        <w:pStyle w:val="a3"/>
         <w:jc w:val="both"/>
       </w:pPr>
       <w:r>
@@ -1855,7 +1871,7 @@
     </w:p>
     <w:p>
       <w:pPr>
-        <w:pStyle w:val="ListParagraph"/>
+        <w:pStyle w:val="a3"/>
         <w:jc w:val="both"/>
       </w:pPr>
       <w:r>
@@ -1872,7 +1888,7 @@
     </w:p>
     <w:p>
       <w:pPr>
-        <w:pStyle w:val="ListParagraph"/>
+        <w:pStyle w:val="a3"/>
         <w:jc w:val="both"/>
       </w:pPr>
       <w:r>
@@ -1889,7 +1905,7 @@
     </w:p>
     <w:p>
       <w:pPr>
-        <w:pStyle w:val="ListParagraph"/>
+        <w:pStyle w:val="a3"/>
         <w:jc w:val="both"/>
       </w:pPr>
       <w:r>
@@ -1898,7 +1914,7 @@
     </w:p>
     <w:p>
       <w:pPr>
-        <w:pStyle w:val="ListParagraph"/>
+        <w:pStyle w:val="a3"/>
         <w:jc w:val="both"/>
       </w:pPr>
       <w:r>
@@ -1907,7 +1923,7 @@
     </w:p>
     <w:p>
       <w:pPr>
-        <w:pStyle w:val="ListParagraph"/>
+        <w:pStyle w:val="a3"/>
         <w:jc w:val="both"/>
       </w:pPr>
       <w:r>
@@ -1916,7 +1932,7 @@
     </w:p>
     <w:p>
       <w:pPr>
-        <w:pStyle w:val="ListParagraph"/>
+        <w:pStyle w:val="a3"/>
         <w:jc w:val="both"/>
       </w:pPr>
       <w:r>
@@ -1938,7 +1954,7 @@
     </w:p>
     <w:p>
       <w:pPr>
-        <w:pStyle w:val="ListParagraph"/>
+        <w:pStyle w:val="a3"/>
         <w:jc w:val="both"/>
       </w:pPr>
       <w:r>
@@ -1955,7 +1971,7 @@
     </w:p>
     <w:p>
       <w:pPr>
-        <w:pStyle w:val="ListParagraph"/>
+        <w:pStyle w:val="a3"/>
         <w:jc w:val="both"/>
       </w:pPr>
       <w:r>
@@ -1972,7 +1988,7 @@
     </w:p>
     <w:p>
       <w:pPr>
-        <w:pStyle w:val="ListParagraph"/>
+        <w:pStyle w:val="a3"/>
         <w:jc w:val="both"/>
       </w:pPr>
       <w:r>
@@ -1989,7 +2005,7 @@
     </w:p>
     <w:p>
       <w:pPr>
-        <w:pStyle w:val="ListParagraph"/>
+        <w:pStyle w:val="a3"/>
         <w:jc w:val="both"/>
       </w:pPr>
       <w:r>
@@ -1998,7 +2014,7 @@
     </w:p>
     <w:p>
       <w:pPr>
-        <w:pStyle w:val="ListParagraph"/>
+        <w:pStyle w:val="a3"/>
         <w:jc w:val="both"/>
       </w:pPr>
       <w:r>
@@ -2007,7 +2023,7 @@
     </w:p>
     <w:p>
       <w:pPr>
-        <w:pStyle w:val="ListParagraph"/>
+        <w:pStyle w:val="a3"/>
         <w:jc w:val="both"/>
       </w:pPr>
       <w:r>
@@ -2016,7 +2032,7 @@
     </w:p>
     <w:p>
       <w:pPr>
-        <w:pStyle w:val="ListParagraph"/>
+        <w:pStyle w:val="a3"/>
         <w:jc w:val="both"/>
       </w:pPr>
       <w:r>
@@ -2038,7 +2054,7 @@
     </w:p>
     <w:p>
       <w:pPr>
-        <w:pStyle w:val="ListParagraph"/>
+        <w:pStyle w:val="a3"/>
         <w:jc w:val="both"/>
       </w:pPr>
       <w:r>
@@ -2055,7 +2071,7 @@
     </w:p>
     <w:p>
       <w:pPr>
-        <w:pStyle w:val="ListParagraph"/>
+        <w:pStyle w:val="a3"/>
         <w:jc w:val="both"/>
       </w:pPr>
       <w:r>
@@ -2072,7 +2088,7 @@
     </w:p>
     <w:p>
       <w:pPr>
-        <w:pStyle w:val="ListParagraph"/>
+        <w:pStyle w:val="a3"/>
         <w:jc w:val="both"/>
       </w:pPr>
       <w:r>
@@ -2089,7 +2105,7 @@
     </w:p>
     <w:p>
       <w:pPr>
-        <w:pStyle w:val="ListParagraph"/>
+        <w:pStyle w:val="a3"/>
         <w:jc w:val="both"/>
       </w:pPr>
       <w:r>
@@ -2098,7 +2114,7 @@
     </w:p>
     <w:p>
       <w:pPr>
-        <w:pStyle w:val="ListParagraph"/>
+        <w:pStyle w:val="a3"/>
         <w:jc w:val="both"/>
       </w:pPr>
       <w:r>
@@ -2107,7 +2123,7 @@
     </w:p>
     <w:p>
       <w:pPr>
-        <w:pStyle w:val="ListParagraph"/>
+        <w:pStyle w:val="a3"/>
         <w:jc w:val="both"/>
       </w:pPr>
       <w:r>
@@ -2116,7 +2132,7 @@
     </w:p>
     <w:p>
       <w:pPr>
-        <w:pStyle w:val="ListParagraph"/>
+        <w:pStyle w:val="a3"/>
         <w:jc w:val="both"/>
       </w:pPr>
       <w:r>
@@ -2138,7 +2154,7 @@
     </w:p>
     <w:p>
       <w:pPr>
-        <w:pStyle w:val="ListParagraph"/>
+        <w:pStyle w:val="a3"/>
         <w:jc w:val="both"/>
       </w:pPr>
       <w:r>
@@ -2155,7 +2171,7 @@
     </w:p>
     <w:p>
       <w:pPr>
-        <w:pStyle w:val="ListParagraph"/>
+        <w:pStyle w:val="a3"/>
         <w:jc w:val="both"/>
       </w:pPr>
       <w:r>
@@ -2172,7 +2188,7 @@
     </w:p>
     <w:p>
       <w:pPr>
-        <w:pStyle w:val="ListParagraph"/>
+        <w:pStyle w:val="a3"/>
         <w:jc w:val="both"/>
       </w:pPr>
       <w:r>
@@ -2189,7 +2205,7 @@
     </w:p>
     <w:p>
       <w:pPr>
-        <w:pStyle w:val="ListParagraph"/>
+        <w:pStyle w:val="a3"/>
         <w:jc w:val="both"/>
       </w:pPr>
       <w:r>
@@ -2198,7 +2214,7 @@
     </w:p>
     <w:p>
       <w:pPr>
-        <w:pStyle w:val="ListParagraph"/>
+        <w:pStyle w:val="a3"/>
         <w:jc w:val="both"/>
       </w:pPr>
       <w:r>
@@ -2207,7 +2223,7 @@
     </w:p>
     <w:p>
       <w:pPr>
-        <w:pStyle w:val="ListParagraph"/>
+        <w:pStyle w:val="a3"/>
         <w:jc w:val="both"/>
       </w:pPr>
       <w:r>
@@ -2216,7 +2232,7 @@
     </w:p>
     <w:p>
       <w:pPr>
-        <w:pStyle w:val="ListParagraph"/>
+        <w:pStyle w:val="a3"/>
         <w:jc w:val="both"/>
       </w:pPr>
       <w:r>
@@ -2238,7 +2254,7 @@
     </w:p>
     <w:p>
       <w:pPr>
-        <w:pStyle w:val="ListParagraph"/>
+        <w:pStyle w:val="a3"/>
         <w:jc w:val="both"/>
       </w:pPr>
       <w:r>
@@ -2255,7 +2271,7 @@
     </w:p>
     <w:p>
       <w:pPr>
-        <w:pStyle w:val="ListParagraph"/>
+        <w:pStyle w:val="a3"/>
         <w:jc w:val="both"/>
       </w:pPr>
       <w:r>
@@ -2272,7 +2288,7 @@
     </w:p>
     <w:p>
       <w:pPr>
-        <w:pStyle w:val="ListParagraph"/>
+        <w:pStyle w:val="a3"/>
         <w:jc w:val="both"/>
       </w:pPr>
       <w:r>
@@ -2289,7 +2305,7 @@
     </w:p>
     <w:p>
       <w:pPr>
-        <w:pStyle w:val="ListParagraph"/>
+        <w:pStyle w:val="a3"/>
         <w:jc w:val="both"/>
       </w:pPr>
       <w:r>
@@ -2298,7 +2314,7 @@
     </w:p>
     <w:p>
       <w:pPr>
-        <w:pStyle w:val="ListParagraph"/>
+        <w:pStyle w:val="a3"/>
         <w:jc w:val="both"/>
       </w:pPr>
       <w:r>
@@ -2307,7 +2323,7 @@
     </w:p>
     <w:p>
       <w:pPr>
-        <w:pStyle w:val="ListParagraph"/>
+        <w:pStyle w:val="a3"/>
         <w:jc w:val="both"/>
       </w:pPr>
     </w:p>
@@ -2812,17 +2828,17 @@
     <w:lsdException w:name="Hashtag" w:semiHidden="1" w:unhideWhenUsed="1"/>
     <w:lsdException w:name="Unresolved Mention" w:semiHidden="1" w:unhideWhenUsed="1"/>
   </w:latentStyles>
-  <w:style w:type="paragraph" w:default="1" w:styleId="Normal">
+  <w:style w:type="paragraph" w:default="1" w:styleId="a">
     <w:name w:val="Normal"/>
     <w:qFormat/>
   </w:style>
-  <w:style w:type="character" w:default="1" w:styleId="DefaultParagraphFont">
+  <w:style w:type="character" w:default="1" w:styleId="a0">
     <w:name w:val="Default Paragraph Font"/>
     <w:uiPriority w:val="1"/>
     <w:semiHidden/>
     <w:unhideWhenUsed/>
   </w:style>
-  <w:style w:type="table" w:default="1" w:styleId="TableNormal">
+  <w:style w:type="table" w:default="1" w:styleId="a1">
     <w:name w:val="Normal Table"/>
     <w:uiPriority w:val="99"/>
     <w:semiHidden/>
@@ -2837,15 +2853,15 @@
       </w:tblCellMar>
     </w:tblPr>
   </w:style>
-  <w:style w:type="numbering" w:default="1" w:styleId="NoList">
+  <w:style w:type="numbering" w:default="1" w:styleId="a2">
     <w:name w:val="No List"/>
     <w:uiPriority w:val="99"/>
     <w:semiHidden/>
     <w:unhideWhenUsed/>
   </w:style>
-  <w:style w:type="paragraph" w:styleId="ListParagraph">
+  <w:style w:type="paragraph" w:styleId="a3">
     <w:name w:val="List Paragraph"/>
-    <w:basedOn w:val="Normal"/>
+    <w:basedOn w:val="a"/>
     <w:uiPriority w:val="34"/>
     <w:qFormat/>
     <w:rsid w:val="00E1211D"/>

--- a/MongoDb2.docx
+++ b/MongoDb2.docx
@@ -17,7 +17,7 @@
     </w:p>
     <w:p>
       <w:pPr>
-        <w:pStyle w:val="a3"/>
+        <w:pStyle w:val="ListParagraph"/>
         <w:numPr>
           <w:ilvl w:val="0"/>
           <w:numId w:val="1"/>
@@ -40,7 +40,7 @@
     </w:p>
     <w:p>
       <w:pPr>
-        <w:pStyle w:val="a3"/>
+        <w:pStyle w:val="ListParagraph"/>
         <w:jc w:val="both"/>
       </w:pPr>
       <w:r>
@@ -49,7 +49,7 @@
     </w:p>
     <w:p>
       <w:pPr>
-        <w:pStyle w:val="a3"/>
+        <w:pStyle w:val="ListParagraph"/>
         <w:jc w:val="both"/>
       </w:pPr>
       <w:r>
@@ -66,7 +66,7 @@
     </w:p>
     <w:p>
       <w:pPr>
-        <w:pStyle w:val="a3"/>
+        <w:pStyle w:val="ListParagraph"/>
         <w:jc w:val="both"/>
       </w:pPr>
       <w:r>
@@ -75,7 +75,7 @@
     </w:p>
     <w:p>
       <w:pPr>
-        <w:pStyle w:val="a3"/>
+        <w:pStyle w:val="ListParagraph"/>
         <w:jc w:val="both"/>
       </w:pPr>
       <w:r>
@@ -84,7 +84,7 @@
     </w:p>
     <w:p>
       <w:pPr>
-        <w:pStyle w:val="a3"/>
+        <w:pStyle w:val="ListParagraph"/>
         <w:jc w:val="both"/>
       </w:pPr>
       <w:r>
@@ -93,7 +93,7 @@
     </w:p>
     <w:p>
       <w:pPr>
-        <w:pStyle w:val="a3"/>
+        <w:pStyle w:val="ListParagraph"/>
         <w:jc w:val="both"/>
       </w:pPr>
       <w:r>
@@ -102,7 +102,7 @@
     </w:p>
     <w:p>
       <w:pPr>
-        <w:pStyle w:val="a3"/>
+        <w:pStyle w:val="ListParagraph"/>
         <w:jc w:val="both"/>
       </w:pPr>
       <w:r>
@@ -111,7 +111,7 @@
     </w:p>
     <w:p>
       <w:pPr>
-        <w:pStyle w:val="a3"/>
+        <w:pStyle w:val="ListParagraph"/>
         <w:jc w:val="both"/>
       </w:pPr>
       <w:r>
@@ -120,7 +120,7 @@
     </w:p>
     <w:p>
       <w:pPr>
-        <w:pStyle w:val="a3"/>
+        <w:pStyle w:val="ListParagraph"/>
         <w:jc w:val="both"/>
       </w:pPr>
       <w:r>
@@ -129,7 +129,7 @@
     </w:p>
     <w:p>
       <w:pPr>
-        <w:pStyle w:val="a3"/>
+        <w:pStyle w:val="ListParagraph"/>
         <w:jc w:val="both"/>
       </w:pPr>
       <w:r>
@@ -138,7 +138,7 @@
     </w:p>
     <w:p>
       <w:pPr>
-        <w:pStyle w:val="a3"/>
+        <w:pStyle w:val="ListParagraph"/>
         <w:jc w:val="both"/>
       </w:pPr>
       <w:proofErr w:type="gramStart"/>
@@ -152,13 +152,13 @@
     </w:p>
     <w:p>
       <w:pPr>
-        <w:pStyle w:val="a3"/>
-        <w:jc w:val="both"/>
-      </w:pPr>
-    </w:p>
-    <w:p>
-      <w:pPr>
-        <w:pStyle w:val="a3"/>
+        <w:pStyle w:val="ListParagraph"/>
+        <w:jc w:val="both"/>
+      </w:pPr>
+    </w:p>
+    <w:p>
+      <w:pPr>
+        <w:pStyle w:val="ListParagraph"/>
         <w:jc w:val="both"/>
       </w:pPr>
       <w:r>
@@ -173,7 +173,7 @@
     </w:p>
     <w:p>
       <w:pPr>
-        <w:pStyle w:val="a3"/>
+        <w:pStyle w:val="ListParagraph"/>
         <w:jc w:val="both"/>
       </w:pPr>
       <w:proofErr w:type="gramStart"/>
@@ -187,7 +187,7 @@
     </w:p>
     <w:p>
       <w:pPr>
-        <w:pStyle w:val="a3"/>
+        <w:pStyle w:val="ListParagraph"/>
         <w:jc w:val="both"/>
       </w:pPr>
       <w:proofErr w:type="gramStart"/>
@@ -201,7 +201,7 @@
     </w:p>
     <w:p>
       <w:pPr>
-        <w:pStyle w:val="a3"/>
+        <w:pStyle w:val="ListParagraph"/>
         <w:jc w:val="both"/>
       </w:pPr>
       <w:proofErr w:type="gramStart"/>
@@ -215,7 +215,7 @@
     </w:p>
     <w:p>
       <w:pPr>
-        <w:pStyle w:val="a3"/>
+        <w:pStyle w:val="ListParagraph"/>
         <w:jc w:val="both"/>
       </w:pPr>
       <w:proofErr w:type="gramStart"/>
@@ -229,13 +229,13 @@
     </w:p>
     <w:p>
       <w:pPr>
-        <w:pStyle w:val="a3"/>
-        <w:jc w:val="both"/>
-      </w:pPr>
-    </w:p>
-    <w:p>
-      <w:pPr>
-        <w:pStyle w:val="a3"/>
+        <w:pStyle w:val="ListParagraph"/>
+        <w:jc w:val="both"/>
+      </w:pPr>
+    </w:p>
+    <w:p>
+      <w:pPr>
+        <w:pStyle w:val="ListParagraph"/>
         <w:numPr>
           <w:ilvl w:val="0"/>
           <w:numId w:val="1"/>
@@ -248,7 +248,7 @@
     </w:p>
     <w:p>
       <w:pPr>
-        <w:pStyle w:val="a3"/>
+        <w:pStyle w:val="ListParagraph"/>
         <w:jc w:val="both"/>
       </w:pPr>
       <w:proofErr w:type="spellStart"/>
@@ -267,11 +267,11 @@
     </w:p>
     <w:p>
       <w:pPr>
-        <w:pStyle w:val="a3"/>
-        <w:jc w:val="both"/>
-      </w:pPr>
-      <w:r>
-        <w:t>...  {$</w:t>
+        <w:pStyle w:val="ListParagraph"/>
+        <w:jc w:val="both"/>
+      </w:pPr>
+      <w:r>
+        <w:t xml:space="preserve"> {$</w:t>
       </w:r>
       <w:proofErr w:type="gramStart"/>
       <w:r>
@@ -281,11 +281,11 @@
     </w:p>
     <w:p>
       <w:pPr>
-        <w:pStyle w:val="a3"/>
-        <w:jc w:val="both"/>
-      </w:pPr>
-      <w:r>
-        <w:t>...  "</w:t>
+        <w:pStyle w:val="ListParagraph"/>
+        <w:jc w:val="both"/>
+      </w:pPr>
+      <w:r>
+        <w:t xml:space="preserve"> "</w:t>
       </w:r>
       <w:proofErr w:type="spellStart"/>
       <w:r>
@@ -306,38 +306,38 @@
     </w:p>
     <w:p>
       <w:pPr>
-        <w:pStyle w:val="a3"/>
-        <w:jc w:val="both"/>
-      </w:pPr>
-      <w:r>
-        <w:t>...  }</w:t>
-      </w:r>
-    </w:p>
-    <w:p>
-      <w:pPr>
-        <w:pStyle w:val="a3"/>
-        <w:jc w:val="both"/>
-      </w:pPr>
-      <w:r>
-        <w:t>...  },</w:t>
-      </w:r>
-    </w:p>
-    <w:p>
-      <w:pPr>
-        <w:pStyle w:val="a3"/>
-        <w:jc w:val="both"/>
-      </w:pPr>
-      <w:r>
-        <w:t>...     {$group: {</w:t>
-      </w:r>
-    </w:p>
-    <w:p>
-      <w:pPr>
-        <w:pStyle w:val="a3"/>
-        <w:jc w:val="both"/>
-      </w:pPr>
-      <w:r>
-        <w:t>...       _</w:t>
+        <w:pStyle w:val="ListParagraph"/>
+        <w:jc w:val="both"/>
+      </w:pPr>
+      <w:r>
+        <w:t xml:space="preserve">  }</w:t>
+      </w:r>
+    </w:p>
+    <w:p>
+      <w:pPr>
+        <w:pStyle w:val="ListParagraph"/>
+        <w:jc w:val="both"/>
+      </w:pPr>
+      <w:r>
+        <w:t xml:space="preserve">  },</w:t>
+      </w:r>
+    </w:p>
+    <w:p>
+      <w:pPr>
+        <w:pStyle w:val="ListParagraph"/>
+        <w:jc w:val="both"/>
+      </w:pPr>
+      <w:r>
+        <w:t xml:space="preserve">     {$group: {</w:t>
+      </w:r>
+    </w:p>
+    <w:p>
+      <w:pPr>
+        <w:pStyle w:val="ListParagraph"/>
+        <w:jc w:val="both"/>
+      </w:pPr>
+      <w:r>
+        <w:t xml:space="preserve">      _</w:t>
       </w:r>
       <w:proofErr w:type="gramStart"/>
       <w:r>
@@ -353,131 +353,133 @@
       </w:r>
       <w:proofErr w:type="spellEnd"/>
       <w:r>
-        <w:t>', count: {$</w:t>
-      </w:r>
-      <w:r>
-        <w:t>avg</w:t>
-      </w:r>
-      <w:r>
-        <w:t>: "$passengers"}</w:t>
-      </w:r>
-    </w:p>
-    <w:p>
-      <w:pPr>
-        <w:pStyle w:val="a3"/>
-        <w:jc w:val="both"/>
-      </w:pPr>
-      <w:r>
-        <w:t>...       }</w:t>
-      </w:r>
-    </w:p>
-    <w:p>
-      <w:pPr>
-        <w:pStyle w:val="a3"/>
-        <w:jc w:val="both"/>
-      </w:pPr>
-      <w:r>
-        <w:t>...     },</w:t>
-      </w:r>
-    </w:p>
-    <w:p>
-      <w:pPr>
-        <w:pStyle w:val="a3"/>
-        <w:jc w:val="both"/>
-      </w:pPr>
-      <w:r>
-        <w:t>...     {$project: {</w:t>
-      </w:r>
-    </w:p>
-    <w:p>
-      <w:pPr>
-        <w:pStyle w:val="a3"/>
-        <w:jc w:val="both"/>
-      </w:pPr>
-      <w:r>
-        <w:t>...    _id: 0,</w:t>
-      </w:r>
-    </w:p>
-    <w:p>
-      <w:pPr>
-        <w:pStyle w:val="a3"/>
-        <w:jc w:val="both"/>
-      </w:pPr>
-      <w:r>
-        <w:t xml:space="preserve">...        </w:t>
-      </w:r>
-      <w:proofErr w:type="spellStart"/>
-      <w:r>
-        <w:t>avgPassengers</w:t>
-      </w:r>
-      <w:proofErr w:type="spellEnd"/>
-      <w:r>
-        <w:t>: '$count',</w:t>
-      </w:r>
-    </w:p>
-    <w:p>
-      <w:pPr>
-        <w:pStyle w:val="a3"/>
-        <w:jc w:val="both"/>
-      </w:pPr>
-      <w:r>
-        <w:t>...        city: "$_id"}</w:t>
-      </w:r>
-    </w:p>
-    <w:p>
-      <w:pPr>
-        <w:pStyle w:val="a3"/>
-        <w:jc w:val="both"/>
-      </w:pPr>
-      <w:r>
-        <w:t>...     },</w:t>
-      </w:r>
-    </w:p>
-    <w:p>
-      <w:pPr>
-        <w:pStyle w:val="a3"/>
-        <w:jc w:val="both"/>
-      </w:pPr>
-      <w:r>
-        <w:t xml:space="preserve">...     </w:t>
-      </w:r>
-      <w:proofErr w:type="gramStart"/>
-      <w:r>
-        <w:t>{ "</w:t>
-      </w:r>
-      <w:proofErr w:type="gramEnd"/>
-      <w:r>
-        <w:t>$limit": 3 }</w:t>
+        <w:t>', count: {$avg: "$passengers"}</w:t>
+      </w:r>
+    </w:p>
+    <w:p>
+      <w:pPr>
+        <w:pStyle w:val="ListParagraph"/>
+        <w:jc w:val="both"/>
+      </w:pPr>
+      <w:r>
+        <w:t xml:space="preserve">      }</w:t>
       </w:r>
       <w:bookmarkStart w:id="0" w:name="_GoBack"/>
       <w:bookmarkEnd w:id="0"/>
     </w:p>
     <w:p>
       <w:pPr>
-        <w:pStyle w:val="a3"/>
-        <w:jc w:val="both"/>
-      </w:pPr>
-      <w:r>
-        <w:t xml:space="preserve">...   </w:t>
-      </w:r>
-      <w:proofErr w:type="gramStart"/>
-      <w:r>
-        <w:t>).pretty</w:t>
-      </w:r>
-      <w:proofErr w:type="gramEnd"/>
-      <w:r>
-        <w:t>()</w:t>
-      </w:r>
-    </w:p>
-    <w:p>
-      <w:pPr>
-        <w:pStyle w:val="a3"/>
-        <w:jc w:val="both"/>
-      </w:pPr>
-    </w:p>
-    <w:p>
-      <w:pPr>
-        <w:pStyle w:val="a3"/>
+        <w:pStyle w:val="ListParagraph"/>
+        <w:jc w:val="both"/>
+      </w:pPr>
+      <w:r>
+        <w:t xml:space="preserve">    },</w:t>
+      </w:r>
+    </w:p>
+    <w:p>
+      <w:pPr>
+        <w:pStyle w:val="ListParagraph"/>
+        <w:jc w:val="both"/>
+      </w:pPr>
+      <w:r>
+        <w:t xml:space="preserve">    {$project: {</w:t>
+      </w:r>
+    </w:p>
+    <w:p>
+      <w:pPr>
+        <w:pStyle w:val="ListParagraph"/>
+        <w:jc w:val="both"/>
+      </w:pPr>
+      <w:r>
+        <w:t xml:space="preserve">    _id: 0,</w:t>
+      </w:r>
+    </w:p>
+    <w:p>
+      <w:pPr>
+        <w:pStyle w:val="ListParagraph"/>
+        <w:jc w:val="both"/>
+      </w:pPr>
+      <w:r>
+        <w:t xml:space="preserve">       </w:t>
+      </w:r>
+      <w:proofErr w:type="spellStart"/>
+      <w:r>
+        <w:t>avgPassengers</w:t>
+      </w:r>
+      <w:proofErr w:type="spellEnd"/>
+      <w:r>
+        <w:t>: '$count',</w:t>
+      </w:r>
+    </w:p>
+    <w:p>
+      <w:pPr>
+        <w:pStyle w:val="ListParagraph"/>
+        <w:jc w:val="both"/>
+      </w:pPr>
+      <w:r>
+        <w:t xml:space="preserve">       city: "$_id"}</w:t>
+      </w:r>
+    </w:p>
+    <w:p>
+      <w:pPr>
+        <w:pStyle w:val="ListParagraph"/>
+        <w:jc w:val="both"/>
+      </w:pPr>
+      <w:r>
+        <w:t xml:space="preserve">     },</w:t>
+      </w:r>
+    </w:p>
+    <w:p>
+      <w:pPr>
+        <w:pStyle w:val="ListParagraph"/>
+        <w:jc w:val="both"/>
+      </w:pPr>
+      <w:r>
+        <w:t xml:space="preserve">     {$sort: {'</w:t>
+      </w:r>
+      <w:proofErr w:type="spellStart"/>
+      <w:r>
+        <w:t>avgPassengers</w:t>
+      </w:r>
+      <w:proofErr w:type="spellEnd"/>
+      <w:proofErr w:type="gramStart"/>
+      <w:r>
+        <w:t>':-</w:t>
+      </w:r>
+      <w:proofErr w:type="gramEnd"/>
+      <w:r>
+        <w:t>1}},</w:t>
+      </w:r>
+    </w:p>
+    <w:p>
+      <w:pPr>
+        <w:pStyle w:val="ListParagraph"/>
+        <w:jc w:val="both"/>
+      </w:pPr>
+      <w:r>
+        <w:t xml:space="preserve">    </w:t>
+      </w:r>
+      <w:proofErr w:type="gramStart"/>
+      <w:r>
+        <w:t>{ "</w:t>
+      </w:r>
+      <w:proofErr w:type="gramEnd"/>
+      <w:r>
+        <w:t>$limit": 3 }</w:t>
+      </w:r>
+    </w:p>
+    <w:p>
+      <w:pPr>
+        <w:pStyle w:val="ListParagraph"/>
+        <w:jc w:val="both"/>
+      </w:pPr>
+      <w:r>
+        <w:t xml:space="preserve">   )</w:t>
+      </w:r>
+    </w:p>
+    <w:p>
+      <w:pPr>
+        <w:pStyle w:val="ListParagraph"/>
         <w:jc w:val="both"/>
       </w:pPr>
       <w:r>
@@ -489,7 +491,7 @@
     </w:p>
     <w:p>
       <w:pPr>
-        <w:pStyle w:val="a3"/>
+        <w:pStyle w:val="ListParagraph"/>
         <w:jc w:val="both"/>
       </w:pPr>
       <w:proofErr w:type="gramStart"/>
@@ -503,20 +505,12 @@
       </w:r>
       <w:proofErr w:type="spellEnd"/>
       <w:r>
-        <w:t>" : 3167.5714285714284, "city" : "Cap-</w:t>
-      </w:r>
-      <w:proofErr w:type="spellStart"/>
-      <w:r>
-        <w:t>Haitien</w:t>
-      </w:r>
-      <w:proofErr w:type="spellEnd"/>
-      <w:r>
-        <w:t>, Haiti" }</w:t>
-      </w:r>
-    </w:p>
-    <w:p>
-      <w:pPr>
-        <w:pStyle w:val="a3"/>
+        <w:t>" : 8052.380952380952, "city" : "Abu Dhabi, United Arab Emirates" }</w:t>
+      </w:r>
+    </w:p>
+    <w:p>
+      <w:pPr>
+        <w:pStyle w:val="ListParagraph"/>
         <w:jc w:val="both"/>
       </w:pPr>
       <w:proofErr w:type="gramStart"/>
@@ -530,12 +524,12 @@
       </w:r>
       <w:proofErr w:type="spellEnd"/>
       <w:r>
-        <w:t>" : 2431.4285714285716, "city" : "Loreto, Mexico" }</w:t>
-      </w:r>
-    </w:p>
-    <w:p>
-      <w:pPr>
-        <w:pStyle w:val="a3"/>
+        <w:t>" : 7176.596638655462, "city" : "Dubai, United Arab Emirates" }</w:t>
+      </w:r>
+    </w:p>
+    <w:p>
+      <w:pPr>
+        <w:pStyle w:val="ListParagraph"/>
         <w:jc w:val="both"/>
       </w:pPr>
       <w:proofErr w:type="gramStart"/>
@@ -549,24 +543,18 @@
       </w:r>
       <w:proofErr w:type="spellEnd"/>
       <w:r>
-        <w:t>" : 1523.142857142857, "city" : "Nanjing, China" }</w:t>
-      </w:r>
-    </w:p>
-    <w:p>
-      <w:pPr>
-        <w:pStyle w:val="a3"/>
-        <w:jc w:val="both"/>
-      </w:pPr>
-    </w:p>
-    <w:p>
-      <w:pPr>
-        <w:pStyle w:val="a3"/>
-        <w:jc w:val="both"/>
-      </w:pPr>
-    </w:p>
-    <w:p>
-      <w:pPr>
-        <w:pStyle w:val="a3"/>
+        <w:t>" : 7103.333333333333, "city" : "Guangzhou, China" }</w:t>
+      </w:r>
+    </w:p>
+    <w:p>
+      <w:pPr>
+        <w:pStyle w:val="ListParagraph"/>
+        <w:jc w:val="both"/>
+      </w:pPr>
+    </w:p>
+    <w:p>
+      <w:pPr>
+        <w:pStyle w:val="ListParagraph"/>
         <w:numPr>
           <w:ilvl w:val="0"/>
           <w:numId w:val="1"/>
@@ -579,7 +567,7 @@
     </w:p>
     <w:p>
       <w:pPr>
-        <w:pStyle w:val="a3"/>
+        <w:pStyle w:val="ListParagraph"/>
         <w:jc w:val="both"/>
       </w:pPr>
       <w:proofErr w:type="spellStart"/>
@@ -598,7 +586,7 @@
     </w:p>
     <w:p>
       <w:pPr>
-        <w:pStyle w:val="a3"/>
+        <w:pStyle w:val="ListParagraph"/>
         <w:jc w:val="both"/>
       </w:pPr>
       <w:r>
@@ -623,7 +611,7 @@
     </w:p>
     <w:p>
       <w:pPr>
-        <w:pStyle w:val="a3"/>
+        <w:pStyle w:val="ListParagraph"/>
         <w:jc w:val="both"/>
       </w:pPr>
       <w:r>
@@ -640,7 +628,7 @@
     </w:p>
     <w:p>
       <w:pPr>
-        <w:pStyle w:val="a3"/>
+        <w:pStyle w:val="ListParagraph"/>
         <w:jc w:val="both"/>
       </w:pPr>
       <w:r>
@@ -665,7 +653,7 @@
     </w:p>
     <w:p>
       <w:pPr>
-        <w:pStyle w:val="a3"/>
+        <w:pStyle w:val="ListParagraph"/>
         <w:jc w:val="both"/>
       </w:pPr>
       <w:r>
@@ -682,7 +670,7 @@
     </w:p>
     <w:p>
       <w:pPr>
-        <w:pStyle w:val="a3"/>
+        <w:pStyle w:val="ListParagraph"/>
         <w:jc w:val="both"/>
       </w:pPr>
       <w:r>
@@ -691,7 +679,7 @@
     </w:p>
     <w:p>
       <w:pPr>
-        <w:pStyle w:val="a3"/>
+        <w:pStyle w:val="ListParagraph"/>
         <w:jc w:val="both"/>
       </w:pPr>
       <w:r>
@@ -700,7 +688,7 @@
     </w:p>
     <w:p>
       <w:pPr>
-        <w:pStyle w:val="a3"/>
+        <w:pStyle w:val="ListParagraph"/>
         <w:jc w:val="both"/>
       </w:pPr>
       <w:r>
@@ -717,13 +705,13 @@
     </w:p>
     <w:p>
       <w:pPr>
-        <w:pStyle w:val="a3"/>
-        <w:jc w:val="both"/>
-      </w:pPr>
-    </w:p>
-    <w:p>
-      <w:pPr>
-        <w:pStyle w:val="a3"/>
+        <w:pStyle w:val="ListParagraph"/>
+        <w:jc w:val="both"/>
+      </w:pPr>
+    </w:p>
+    <w:p>
+      <w:pPr>
+        <w:pStyle w:val="ListParagraph"/>
         <w:jc w:val="both"/>
       </w:pPr>
       <w:r>
@@ -735,7 +723,7 @@
     </w:p>
     <w:p>
       <w:pPr>
-        <w:pStyle w:val="a3"/>
+        <w:pStyle w:val="ListParagraph"/>
         <w:jc w:val="both"/>
       </w:pPr>
       <w:r>
@@ -744,7 +732,7 @@
     </w:p>
     <w:p>
       <w:pPr>
-        <w:pStyle w:val="a3"/>
+        <w:pStyle w:val="ListParagraph"/>
         <w:jc w:val="both"/>
       </w:pPr>
       <w:r>
@@ -761,7 +749,7 @@
     </w:p>
     <w:p>
       <w:pPr>
-        <w:pStyle w:val="a3"/>
+        <w:pStyle w:val="ListParagraph"/>
         <w:jc w:val="both"/>
       </w:pPr>
       <w:r>
@@ -778,7 +766,7 @@
     </w:p>
     <w:p>
       <w:pPr>
-        <w:pStyle w:val="a3"/>
+        <w:pStyle w:val="ListParagraph"/>
         <w:jc w:val="both"/>
       </w:pPr>
       <w:r>
@@ -787,7 +775,7 @@
     </w:p>
     <w:p>
       <w:pPr>
-        <w:pStyle w:val="a3"/>
+        <w:pStyle w:val="ListParagraph"/>
         <w:jc w:val="both"/>
       </w:pPr>
       <w:r>
@@ -804,7 +792,7 @@
     </w:p>
     <w:p>
       <w:pPr>
-        <w:pStyle w:val="a3"/>
+        <w:pStyle w:val="ListParagraph"/>
         <w:jc w:val="both"/>
       </w:pPr>
       <w:r>
@@ -821,7 +809,7 @@
     </w:p>
     <w:p>
       <w:pPr>
-        <w:pStyle w:val="a3"/>
+        <w:pStyle w:val="ListParagraph"/>
         <w:jc w:val="both"/>
       </w:pPr>
       <w:r>
@@ -830,7 +818,7 @@
     </w:p>
     <w:p>
       <w:pPr>
-        <w:pStyle w:val="a3"/>
+        <w:pStyle w:val="ListParagraph"/>
         <w:jc w:val="both"/>
       </w:pPr>
       <w:r>
@@ -839,13 +827,13 @@
     </w:p>
     <w:p>
       <w:pPr>
-        <w:pStyle w:val="a3"/>
-        <w:jc w:val="both"/>
-      </w:pPr>
-    </w:p>
-    <w:p>
-      <w:pPr>
-        <w:pStyle w:val="a3"/>
+        <w:pStyle w:val="ListParagraph"/>
+        <w:jc w:val="both"/>
+      </w:pPr>
+    </w:p>
+    <w:p>
+      <w:pPr>
+        <w:pStyle w:val="ListParagraph"/>
         <w:numPr>
           <w:ilvl w:val="0"/>
           <w:numId w:val="1"/>
@@ -864,7 +852,7 @@
     </w:p>
     <w:p>
       <w:pPr>
-        <w:pStyle w:val="a3"/>
+        <w:pStyle w:val="ListParagraph"/>
         <w:jc w:val="both"/>
       </w:pPr>
       <w:proofErr w:type="spellStart"/>
@@ -883,7 +871,7 @@
     </w:p>
     <w:p>
       <w:pPr>
-        <w:pStyle w:val="a3"/>
+        <w:pStyle w:val="ListParagraph"/>
         <w:jc w:val="both"/>
       </w:pPr>
       <w:proofErr w:type="gramStart"/>
@@ -905,7 +893,7 @@
     </w:p>
     <w:p>
       <w:pPr>
-        <w:pStyle w:val="a3"/>
+        <w:pStyle w:val="ListParagraph"/>
         <w:jc w:val="both"/>
       </w:pPr>
       <w:r>
@@ -914,7 +902,7 @@
     </w:p>
     <w:p>
       <w:pPr>
-        <w:pStyle w:val="a3"/>
+        <w:pStyle w:val="ListParagraph"/>
         <w:jc w:val="both"/>
       </w:pPr>
       <w:r>
@@ -931,7 +919,7 @@
     </w:p>
     <w:p>
       <w:pPr>
-        <w:pStyle w:val="a3"/>
+        <w:pStyle w:val="ListParagraph"/>
         <w:jc w:val="both"/>
       </w:pPr>
       <w:r>
@@ -948,7 +936,7 @@
     </w:p>
     <w:p>
       <w:pPr>
-        <w:pStyle w:val="a3"/>
+        <w:pStyle w:val="ListParagraph"/>
         <w:jc w:val="both"/>
       </w:pPr>
       <w:r>
@@ -969,7 +957,7 @@
     </w:p>
     <w:p>
       <w:pPr>
-        <w:pStyle w:val="a3"/>
+        <w:pStyle w:val="ListParagraph"/>
         <w:jc w:val="both"/>
       </w:pPr>
       <w:r>
@@ -990,7 +978,7 @@
     </w:p>
     <w:p>
       <w:pPr>
-        <w:pStyle w:val="a3"/>
+        <w:pStyle w:val="ListParagraph"/>
         <w:jc w:val="both"/>
       </w:pPr>
       <w:r>
@@ -1011,7 +999,7 @@
     </w:p>
     <w:p>
       <w:pPr>
-        <w:pStyle w:val="a3"/>
+        <w:pStyle w:val="ListParagraph"/>
         <w:jc w:val="both"/>
       </w:pPr>
       <w:r>
@@ -1020,7 +1008,7 @@
     </w:p>
     <w:p>
       <w:pPr>
-        <w:pStyle w:val="a3"/>
+        <w:pStyle w:val="ListParagraph"/>
         <w:jc w:val="both"/>
       </w:pPr>
       <w:r>
@@ -1029,7 +1017,7 @@
     </w:p>
     <w:p>
       <w:pPr>
-        <w:pStyle w:val="a3"/>
+        <w:pStyle w:val="ListParagraph"/>
         <w:jc w:val="both"/>
       </w:pPr>
       <w:r>
@@ -1038,7 +1026,7 @@
     </w:p>
     <w:p>
       <w:pPr>
-        <w:pStyle w:val="a3"/>
+        <w:pStyle w:val="ListParagraph"/>
         <w:jc w:val="both"/>
       </w:pPr>
       <w:r>
@@ -1054,7 +1042,7 @@
     </w:p>
     <w:p>
       <w:pPr>
-        <w:pStyle w:val="a3"/>
+        <w:pStyle w:val="ListParagraph"/>
         <w:jc w:val="both"/>
       </w:pPr>
       <w:r>
@@ -1063,7 +1051,7 @@
     </w:p>
     <w:p>
       <w:pPr>
-        <w:pStyle w:val="a3"/>
+        <w:pStyle w:val="ListParagraph"/>
         <w:jc w:val="both"/>
       </w:pPr>
       <w:r>
@@ -1079,7 +1067,7 @@
     </w:p>
     <w:p>
       <w:pPr>
-        <w:pStyle w:val="a3"/>
+        <w:pStyle w:val="ListParagraph"/>
         <w:jc w:val="both"/>
       </w:pPr>
       <w:r>
@@ -1088,7 +1076,7 @@
     </w:p>
     <w:p>
       <w:pPr>
-        <w:pStyle w:val="a3"/>
+        <w:pStyle w:val="ListParagraph"/>
         <w:jc w:val="both"/>
       </w:pPr>
       <w:r>
@@ -1097,7 +1085,7 @@
     </w:p>
     <w:p>
       <w:pPr>
-        <w:pStyle w:val="a3"/>
+        <w:pStyle w:val="ListParagraph"/>
         <w:jc w:val="both"/>
       </w:pPr>
       <w:proofErr w:type="gramStart"/>
@@ -1111,7 +1099,7 @@
     </w:p>
     <w:p>
       <w:pPr>
-        <w:pStyle w:val="a3"/>
+        <w:pStyle w:val="ListParagraph"/>
         <w:jc w:val="both"/>
       </w:pPr>
       <w:r>
@@ -1120,7 +1108,7 @@
     </w:p>
     <w:p>
       <w:pPr>
-        <w:pStyle w:val="a3"/>
+        <w:pStyle w:val="ListParagraph"/>
         <w:jc w:val="both"/>
       </w:pPr>
       <w:r>
@@ -1129,7 +1117,7 @@
     </w:p>
     <w:p>
       <w:pPr>
-        <w:pStyle w:val="a3"/>
+        <w:pStyle w:val="ListParagraph"/>
         <w:jc w:val="both"/>
       </w:pPr>
       <w:r>
@@ -1138,7 +1126,7 @@
     </w:p>
     <w:p>
       <w:pPr>
-        <w:pStyle w:val="a3"/>
+        <w:pStyle w:val="ListParagraph"/>
         <w:jc w:val="both"/>
       </w:pPr>
       <w:proofErr w:type="gramStart"/>
@@ -1152,25 +1140,25 @@
     </w:p>
     <w:p>
       <w:pPr>
-        <w:pStyle w:val="a3"/>
-        <w:jc w:val="both"/>
-      </w:pPr>
-      <w:proofErr w:type="gramStart"/>
+        <w:pStyle w:val="ListParagraph"/>
+        <w:jc w:val="both"/>
+      </w:pPr>
+      <w:proofErr w:type="gramStart"/>
+      <w:r>
+        <w:t>{ $</w:t>
+      </w:r>
+      <w:proofErr w:type="gramEnd"/>
+      <w:r>
+        <w:t>skip : 3 }</w:t>
+      </w:r>
+    </w:p>
+    <w:p>
+      <w:pPr>
+        <w:pStyle w:val="ListParagraph"/>
+        <w:jc w:val="both"/>
+      </w:pPr>
       <w:r>
         <w:lastRenderedPageBreak/>
-        <w:t>{ $</w:t>
-      </w:r>
-      <w:proofErr w:type="gramEnd"/>
-      <w:r>
-        <w:t>skip : 3 }</w:t>
-      </w:r>
-    </w:p>
-    <w:p>
-      <w:pPr>
-        <w:pStyle w:val="a3"/>
-        <w:jc w:val="both"/>
-      </w:pPr>
-      <w:r>
         <w:t>]</w:t>
       </w:r>
       <w:proofErr w:type="gramStart"/>
@@ -1184,7 +1172,7 @@
     </w:p>
     <w:p>
       <w:pPr>
-        <w:pStyle w:val="a3"/>
+        <w:pStyle w:val="ListParagraph"/>
         <w:jc w:val="both"/>
       </w:pPr>
       <w:r>
@@ -1199,7 +1187,7 @@
     </w:p>
     <w:p>
       <w:pPr>
-        <w:pStyle w:val="a3"/>
+        <w:pStyle w:val="ListParagraph"/>
         <w:jc w:val="both"/>
       </w:pPr>
       <w:proofErr w:type="gramStart"/>
@@ -1237,7 +1225,7 @@
     </w:p>
     <w:p>
       <w:pPr>
-        <w:pStyle w:val="a3"/>
+        <w:pStyle w:val="ListParagraph"/>
         <w:jc w:val="both"/>
       </w:pPr>
       <w:proofErr w:type="gramStart"/>
@@ -1251,7 +1239,7 @@
     </w:p>
     <w:p>
       <w:pPr>
-        <w:pStyle w:val="a3"/>
+        <w:pStyle w:val="ListParagraph"/>
         <w:jc w:val="both"/>
       </w:pPr>
       <w:proofErr w:type="gramStart"/>
@@ -1265,7 +1253,7 @@
     </w:p>
     <w:p>
       <w:pPr>
-        <w:pStyle w:val="a3"/>
+        <w:pStyle w:val="ListParagraph"/>
         <w:jc w:val="both"/>
       </w:pPr>
       <w:proofErr w:type="gramStart"/>
@@ -1279,7 +1267,7 @@
     </w:p>
     <w:p>
       <w:pPr>
-        <w:pStyle w:val="a3"/>
+        <w:pStyle w:val="ListParagraph"/>
         <w:jc w:val="both"/>
       </w:pPr>
       <w:proofErr w:type="gramStart"/>
@@ -1301,7 +1289,7 @@
     </w:p>
     <w:p>
       <w:pPr>
-        <w:pStyle w:val="a3"/>
+        <w:pStyle w:val="ListParagraph"/>
         <w:jc w:val="both"/>
       </w:pPr>
       <w:proofErr w:type="gramStart"/>
@@ -1315,7 +1303,7 @@
     </w:p>
     <w:p>
       <w:pPr>
-        <w:pStyle w:val="a3"/>
+        <w:pStyle w:val="ListParagraph"/>
         <w:jc w:val="both"/>
       </w:pPr>
       <w:r>
@@ -1332,13 +1320,13 @@
     </w:p>
     <w:p>
       <w:pPr>
-        <w:pStyle w:val="a3"/>
-        <w:jc w:val="both"/>
-      </w:pPr>
-    </w:p>
-    <w:p>
-      <w:pPr>
-        <w:pStyle w:val="a3"/>
+        <w:pStyle w:val="ListParagraph"/>
+        <w:jc w:val="both"/>
+      </w:pPr>
+    </w:p>
+    <w:p>
+      <w:pPr>
+        <w:pStyle w:val="ListParagraph"/>
         <w:numPr>
           <w:ilvl w:val="0"/>
           <w:numId w:val="1"/>
@@ -1357,7 +1345,7 @@
     </w:p>
     <w:p>
       <w:pPr>
-        <w:pStyle w:val="a3"/>
+        <w:pStyle w:val="ListParagraph"/>
         <w:jc w:val="both"/>
       </w:pPr>
       <w:proofErr w:type="spellStart"/>
@@ -1376,7 +1364,7 @@
     </w:p>
     <w:p>
       <w:pPr>
-        <w:pStyle w:val="a3"/>
+        <w:pStyle w:val="ListParagraph"/>
         <w:jc w:val="both"/>
       </w:pPr>
       <w:proofErr w:type="gramStart"/>
@@ -1398,7 +1386,7 @@
     </w:p>
     <w:p>
       <w:pPr>
-        <w:pStyle w:val="a3"/>
+        <w:pStyle w:val="ListParagraph"/>
         <w:jc w:val="both"/>
       </w:pPr>
       <w:r>
@@ -1407,7 +1395,7 @@
     </w:p>
     <w:p>
       <w:pPr>
-        <w:pStyle w:val="a3"/>
+        <w:pStyle w:val="ListParagraph"/>
         <w:jc w:val="both"/>
       </w:pPr>
       <w:r>
@@ -1416,7 +1404,7 @@
     </w:p>
     <w:p>
       <w:pPr>
-        <w:pStyle w:val="a3"/>
+        <w:pStyle w:val="ListParagraph"/>
         <w:jc w:val="both"/>
       </w:pPr>
       <w:r>
@@ -1425,7 +1413,7 @@
     </w:p>
     <w:p>
       <w:pPr>
-        <w:pStyle w:val="a3"/>
+        <w:pStyle w:val="ListParagraph"/>
         <w:jc w:val="both"/>
       </w:pPr>
       <w:r>
@@ -1441,7 +1429,7 @@
     </w:p>
     <w:p>
       <w:pPr>
-        <w:pStyle w:val="a3"/>
+        <w:pStyle w:val="ListParagraph"/>
         <w:jc w:val="both"/>
       </w:pPr>
       <w:r>
@@ -1472,7 +1460,7 @@
     </w:p>
     <w:p>
       <w:pPr>
-        <w:pStyle w:val="a3"/>
+        <w:pStyle w:val="ListParagraph"/>
         <w:jc w:val="both"/>
       </w:pPr>
       <w:r>
@@ -1503,7 +1491,7 @@
     </w:p>
     <w:p>
       <w:pPr>
-        <w:pStyle w:val="a3"/>
+        <w:pStyle w:val="ListParagraph"/>
         <w:jc w:val="both"/>
       </w:pPr>
       <w:r>
@@ -1520,7 +1508,7 @@
     </w:p>
     <w:p>
       <w:pPr>
-        <w:pStyle w:val="a3"/>
+        <w:pStyle w:val="ListParagraph"/>
         <w:jc w:val="both"/>
       </w:pPr>
       <w:r>
@@ -1536,7 +1524,7 @@
     </w:p>
     <w:p>
       <w:pPr>
-        <w:pStyle w:val="a3"/>
+        <w:pStyle w:val="ListParagraph"/>
         <w:jc w:val="both"/>
       </w:pPr>
       <w:r>
@@ -1545,7 +1533,7 @@
     </w:p>
     <w:p>
       <w:pPr>
-        <w:pStyle w:val="a3"/>
+        <w:pStyle w:val="ListParagraph"/>
         <w:jc w:val="both"/>
       </w:pPr>
       <w:r>
@@ -1554,7 +1542,7 @@
     </w:p>
     <w:p>
       <w:pPr>
-        <w:pStyle w:val="a3"/>
+        <w:pStyle w:val="ListParagraph"/>
         <w:jc w:val="both"/>
       </w:pPr>
       <w:proofErr w:type="gramStart"/>
@@ -1568,7 +1556,7 @@
     </w:p>
     <w:p>
       <w:pPr>
-        <w:pStyle w:val="a3"/>
+        <w:pStyle w:val="ListParagraph"/>
         <w:jc w:val="both"/>
       </w:pPr>
       <w:r>
@@ -1585,7 +1573,7 @@
     </w:p>
     <w:p>
       <w:pPr>
-        <w:pStyle w:val="a3"/>
+        <w:pStyle w:val="ListParagraph"/>
         <w:jc w:val="both"/>
       </w:pPr>
       <w:r>
@@ -1594,7 +1582,7 @@
     </w:p>
     <w:p>
       <w:pPr>
-        <w:pStyle w:val="a3"/>
+        <w:pStyle w:val="ListParagraph"/>
         <w:jc w:val="both"/>
       </w:pPr>
       <w:r>
@@ -1603,7 +1591,7 @@
     </w:p>
     <w:p>
       <w:pPr>
-        <w:pStyle w:val="a3"/>
+        <w:pStyle w:val="ListParagraph"/>
         <w:jc w:val="both"/>
       </w:pPr>
       <w:proofErr w:type="gramStart"/>
@@ -1617,7 +1605,7 @@
     </w:p>
     <w:p>
       <w:pPr>
-        <w:pStyle w:val="a3"/>
+        <w:pStyle w:val="ListParagraph"/>
         <w:jc w:val="both"/>
       </w:pPr>
       <w:proofErr w:type="gramStart"/>
@@ -1631,7 +1619,7 @@
     </w:p>
     <w:p>
       <w:pPr>
-        <w:pStyle w:val="a3"/>
+        <w:pStyle w:val="ListParagraph"/>
         <w:jc w:val="both"/>
       </w:pPr>
       <w:r>
@@ -1648,7 +1636,7 @@
     </w:p>
     <w:p>
       <w:pPr>
-        <w:pStyle w:val="a3"/>
+        <w:pStyle w:val="ListParagraph"/>
         <w:jc w:val="both"/>
       </w:pPr>
       <w:r>
@@ -1657,7 +1645,7 @@
     </w:p>
     <w:p>
       <w:pPr>
-        <w:pStyle w:val="a3"/>
+        <w:pStyle w:val="ListParagraph"/>
         <w:jc w:val="both"/>
       </w:pPr>
       <w:r>
@@ -1666,7 +1654,7 @@
     </w:p>
     <w:p>
       <w:pPr>
-        <w:pStyle w:val="a3"/>
+        <w:pStyle w:val="ListParagraph"/>
         <w:jc w:val="both"/>
       </w:pPr>
       <w:proofErr w:type="gramStart"/>
@@ -1680,7 +1668,7 @@
     </w:p>
     <w:p>
       <w:pPr>
-        <w:pStyle w:val="a3"/>
+        <w:pStyle w:val="ListParagraph"/>
         <w:jc w:val="both"/>
       </w:pPr>
       <w:r>
@@ -1689,7 +1677,7 @@
     </w:p>
     <w:p>
       <w:pPr>
-        <w:pStyle w:val="a3"/>
+        <w:pStyle w:val="ListParagraph"/>
         <w:jc w:val="both"/>
       </w:pPr>
       <w:r>
@@ -1714,7 +1702,7 @@
     </w:p>
     <w:p>
       <w:pPr>
-        <w:pStyle w:val="a3"/>
+        <w:pStyle w:val="ListParagraph"/>
         <w:jc w:val="both"/>
       </w:pPr>
       <w:r>
@@ -1723,7 +1711,7 @@
     </w:p>
     <w:p>
       <w:pPr>
-        <w:pStyle w:val="a3"/>
+        <w:pStyle w:val="ListParagraph"/>
         <w:jc w:val="both"/>
       </w:pPr>
       <w:r>
@@ -1742,7 +1730,7 @@
     </w:p>
     <w:p>
       <w:pPr>
-        <w:pStyle w:val="a3"/>
+        <w:pStyle w:val="ListParagraph"/>
         <w:jc w:val="both"/>
       </w:pPr>
       <w:r>
@@ -1761,7 +1749,7 @@
     </w:p>
     <w:p>
       <w:pPr>
-        <w:pStyle w:val="a3"/>
+        <w:pStyle w:val="ListParagraph"/>
         <w:jc w:val="both"/>
       </w:pPr>
       <w:r>
@@ -1770,7 +1758,7 @@
     </w:p>
     <w:p>
       <w:pPr>
-        <w:pStyle w:val="a3"/>
+        <w:pStyle w:val="ListParagraph"/>
         <w:jc w:val="both"/>
       </w:pPr>
       <w:r>
@@ -1779,7 +1767,7 @@
     </w:p>
     <w:p>
       <w:pPr>
-        <w:pStyle w:val="a3"/>
+        <w:pStyle w:val="ListParagraph"/>
         <w:jc w:val="both"/>
       </w:pPr>
       <w:r>
@@ -1796,13 +1784,13 @@
     </w:p>
     <w:p>
       <w:pPr>
-        <w:pStyle w:val="a3"/>
-        <w:jc w:val="both"/>
-      </w:pPr>
-    </w:p>
-    <w:p>
-      <w:pPr>
-        <w:pStyle w:val="a3"/>
+        <w:pStyle w:val="ListParagraph"/>
+        <w:jc w:val="both"/>
+      </w:pPr>
+    </w:p>
+    <w:p>
+      <w:pPr>
+        <w:pStyle w:val="ListParagraph"/>
         <w:jc w:val="both"/>
       </w:pPr>
       <w:r>
@@ -1817,22 +1805,23 @@
     </w:p>
     <w:p>
       <w:pPr>
-        <w:pStyle w:val="a3"/>
-        <w:jc w:val="both"/>
-      </w:pPr>
-    </w:p>
-    <w:p>
-      <w:pPr>
-        <w:pStyle w:val="a3"/>
-        <w:jc w:val="both"/>
-      </w:pPr>
-      <w:r>
+        <w:pStyle w:val="ListParagraph"/>
+        <w:jc w:val="both"/>
+      </w:pPr>
+    </w:p>
+    <w:p>
+      <w:pPr>
+        <w:pStyle w:val="ListParagraph"/>
+        <w:jc w:val="both"/>
+      </w:pPr>
+      <w:r>
+        <w:lastRenderedPageBreak/>
         <w:t>{</w:t>
       </w:r>
     </w:p>
     <w:p>
       <w:pPr>
-        <w:pStyle w:val="a3"/>
+        <w:pStyle w:val="ListParagraph"/>
         <w:jc w:val="both"/>
       </w:pPr>
       <w:r>
@@ -1854,7 +1843,7 @@
     </w:p>
     <w:p>
       <w:pPr>
-        <w:pStyle w:val="a3"/>
+        <w:pStyle w:val="ListParagraph"/>
         <w:jc w:val="both"/>
       </w:pPr>
       <w:r>
@@ -1871,7 +1860,7 @@
     </w:p>
     <w:p>
       <w:pPr>
-        <w:pStyle w:val="a3"/>
+        <w:pStyle w:val="ListParagraph"/>
         <w:jc w:val="both"/>
       </w:pPr>
       <w:r>
@@ -1888,7 +1877,7 @@
     </w:p>
     <w:p>
       <w:pPr>
-        <w:pStyle w:val="a3"/>
+        <w:pStyle w:val="ListParagraph"/>
         <w:jc w:val="both"/>
       </w:pPr>
       <w:r>
@@ -1905,7 +1894,7 @@
     </w:p>
     <w:p>
       <w:pPr>
-        <w:pStyle w:val="a3"/>
+        <w:pStyle w:val="ListParagraph"/>
         <w:jc w:val="both"/>
       </w:pPr>
       <w:r>
@@ -1914,7 +1903,7 @@
     </w:p>
     <w:p>
       <w:pPr>
-        <w:pStyle w:val="a3"/>
+        <w:pStyle w:val="ListParagraph"/>
         <w:jc w:val="both"/>
       </w:pPr>
       <w:r>
@@ -1923,7 +1912,7 @@
     </w:p>
     <w:p>
       <w:pPr>
-        <w:pStyle w:val="a3"/>
+        <w:pStyle w:val="ListParagraph"/>
         <w:jc w:val="both"/>
       </w:pPr>
       <w:r>
@@ -1932,7 +1921,7 @@
     </w:p>
     <w:p>
       <w:pPr>
-        <w:pStyle w:val="a3"/>
+        <w:pStyle w:val="ListParagraph"/>
         <w:jc w:val="both"/>
       </w:pPr>
       <w:r>
@@ -1954,7 +1943,7 @@
     </w:p>
     <w:p>
       <w:pPr>
-        <w:pStyle w:val="a3"/>
+        <w:pStyle w:val="ListParagraph"/>
         <w:jc w:val="both"/>
       </w:pPr>
       <w:r>
@@ -1971,7 +1960,7 @@
     </w:p>
     <w:p>
       <w:pPr>
-        <w:pStyle w:val="a3"/>
+        <w:pStyle w:val="ListParagraph"/>
         <w:jc w:val="both"/>
       </w:pPr>
       <w:r>
@@ -1988,7 +1977,7 @@
     </w:p>
     <w:p>
       <w:pPr>
-        <w:pStyle w:val="a3"/>
+        <w:pStyle w:val="ListParagraph"/>
         <w:jc w:val="both"/>
       </w:pPr>
       <w:r>
@@ -2005,7 +1994,7 @@
     </w:p>
     <w:p>
       <w:pPr>
-        <w:pStyle w:val="a3"/>
+        <w:pStyle w:val="ListParagraph"/>
         <w:jc w:val="both"/>
       </w:pPr>
       <w:r>
@@ -2014,7 +2003,7 @@
     </w:p>
     <w:p>
       <w:pPr>
-        <w:pStyle w:val="a3"/>
+        <w:pStyle w:val="ListParagraph"/>
         <w:jc w:val="both"/>
       </w:pPr>
       <w:r>
@@ -2023,7 +2012,7 @@
     </w:p>
     <w:p>
       <w:pPr>
-        <w:pStyle w:val="a3"/>
+        <w:pStyle w:val="ListParagraph"/>
         <w:jc w:val="both"/>
       </w:pPr>
       <w:r>
@@ -2032,7 +2021,7 @@
     </w:p>
     <w:p>
       <w:pPr>
-        <w:pStyle w:val="a3"/>
+        <w:pStyle w:val="ListParagraph"/>
         <w:jc w:val="both"/>
       </w:pPr>
       <w:r>
@@ -2054,7 +2043,7 @@
     </w:p>
     <w:p>
       <w:pPr>
-        <w:pStyle w:val="a3"/>
+        <w:pStyle w:val="ListParagraph"/>
         <w:jc w:val="both"/>
       </w:pPr>
       <w:r>
@@ -2071,7 +2060,7 @@
     </w:p>
     <w:p>
       <w:pPr>
-        <w:pStyle w:val="a3"/>
+        <w:pStyle w:val="ListParagraph"/>
         <w:jc w:val="both"/>
       </w:pPr>
       <w:r>
@@ -2088,7 +2077,7 @@
     </w:p>
     <w:p>
       <w:pPr>
-        <w:pStyle w:val="a3"/>
+        <w:pStyle w:val="ListParagraph"/>
         <w:jc w:val="both"/>
       </w:pPr>
       <w:r>
@@ -2105,7 +2094,7 @@
     </w:p>
     <w:p>
       <w:pPr>
-        <w:pStyle w:val="a3"/>
+        <w:pStyle w:val="ListParagraph"/>
         <w:jc w:val="both"/>
       </w:pPr>
       <w:r>
@@ -2114,7 +2103,7 @@
     </w:p>
     <w:p>
       <w:pPr>
-        <w:pStyle w:val="a3"/>
+        <w:pStyle w:val="ListParagraph"/>
         <w:jc w:val="both"/>
       </w:pPr>
       <w:r>
@@ -2123,7 +2112,7 @@
     </w:p>
     <w:p>
       <w:pPr>
-        <w:pStyle w:val="a3"/>
+        <w:pStyle w:val="ListParagraph"/>
         <w:jc w:val="both"/>
       </w:pPr>
       <w:r>
@@ -2132,7 +2121,7 @@
     </w:p>
     <w:p>
       <w:pPr>
-        <w:pStyle w:val="a3"/>
+        <w:pStyle w:val="ListParagraph"/>
         <w:jc w:val="both"/>
       </w:pPr>
       <w:r>
@@ -2154,7 +2143,7 @@
     </w:p>
     <w:p>
       <w:pPr>
-        <w:pStyle w:val="a3"/>
+        <w:pStyle w:val="ListParagraph"/>
         <w:jc w:val="both"/>
       </w:pPr>
       <w:r>
@@ -2171,7 +2160,7 @@
     </w:p>
     <w:p>
       <w:pPr>
-        <w:pStyle w:val="a3"/>
+        <w:pStyle w:val="ListParagraph"/>
         <w:jc w:val="both"/>
       </w:pPr>
       <w:r>
@@ -2188,7 +2177,7 @@
     </w:p>
     <w:p>
       <w:pPr>
-        <w:pStyle w:val="a3"/>
+        <w:pStyle w:val="ListParagraph"/>
         <w:jc w:val="both"/>
       </w:pPr>
       <w:r>
@@ -2205,7 +2194,7 @@
     </w:p>
     <w:p>
       <w:pPr>
-        <w:pStyle w:val="a3"/>
+        <w:pStyle w:val="ListParagraph"/>
         <w:jc w:val="both"/>
       </w:pPr>
       <w:r>
@@ -2214,7 +2203,7 @@
     </w:p>
     <w:p>
       <w:pPr>
-        <w:pStyle w:val="a3"/>
+        <w:pStyle w:val="ListParagraph"/>
         <w:jc w:val="both"/>
       </w:pPr>
       <w:r>
@@ -2223,7 +2212,7 @@
     </w:p>
     <w:p>
       <w:pPr>
-        <w:pStyle w:val="a3"/>
+        <w:pStyle w:val="ListParagraph"/>
         <w:jc w:val="both"/>
       </w:pPr>
       <w:r>
@@ -2232,7 +2221,7 @@
     </w:p>
     <w:p>
       <w:pPr>
-        <w:pStyle w:val="a3"/>
+        <w:pStyle w:val="ListParagraph"/>
         <w:jc w:val="both"/>
       </w:pPr>
       <w:r>
@@ -2254,7 +2243,7 @@
     </w:p>
     <w:p>
       <w:pPr>
-        <w:pStyle w:val="a3"/>
+        <w:pStyle w:val="ListParagraph"/>
         <w:jc w:val="both"/>
       </w:pPr>
       <w:r>
@@ -2271,7 +2260,7 @@
     </w:p>
     <w:p>
       <w:pPr>
-        <w:pStyle w:val="a3"/>
+        <w:pStyle w:val="ListParagraph"/>
         <w:jc w:val="both"/>
       </w:pPr>
       <w:r>
@@ -2288,7 +2277,7 @@
     </w:p>
     <w:p>
       <w:pPr>
-        <w:pStyle w:val="a3"/>
+        <w:pStyle w:val="ListParagraph"/>
         <w:jc w:val="both"/>
       </w:pPr>
       <w:r>
@@ -2305,7 +2294,7 @@
     </w:p>
     <w:p>
       <w:pPr>
-        <w:pStyle w:val="a3"/>
+        <w:pStyle w:val="ListParagraph"/>
         <w:jc w:val="both"/>
       </w:pPr>
       <w:r>
@@ -2314,7 +2303,7 @@
     </w:p>
     <w:p>
       <w:pPr>
-        <w:pStyle w:val="a3"/>
+        <w:pStyle w:val="ListParagraph"/>
         <w:jc w:val="both"/>
       </w:pPr>
       <w:r>
@@ -2323,7 +2312,7 @@
     </w:p>
     <w:p>
       <w:pPr>
-        <w:pStyle w:val="a3"/>
+        <w:pStyle w:val="ListParagraph"/>
         <w:jc w:val="both"/>
       </w:pPr>
     </w:p>
@@ -2828,17 +2817,17 @@
     <w:lsdException w:name="Hashtag" w:semiHidden="1" w:unhideWhenUsed="1"/>
     <w:lsdException w:name="Unresolved Mention" w:semiHidden="1" w:unhideWhenUsed="1"/>
   </w:latentStyles>
-  <w:style w:type="paragraph" w:default="1" w:styleId="a">
+  <w:style w:type="paragraph" w:default="1" w:styleId="Normal">
     <w:name w:val="Normal"/>
     <w:qFormat/>
   </w:style>
-  <w:style w:type="character" w:default="1" w:styleId="a0">
+  <w:style w:type="character" w:default="1" w:styleId="DefaultParagraphFont">
     <w:name w:val="Default Paragraph Font"/>
     <w:uiPriority w:val="1"/>
     <w:semiHidden/>
     <w:unhideWhenUsed/>
   </w:style>
-  <w:style w:type="table" w:default="1" w:styleId="a1">
+  <w:style w:type="table" w:default="1" w:styleId="TableNormal">
     <w:name w:val="Normal Table"/>
     <w:uiPriority w:val="99"/>
     <w:semiHidden/>
@@ -2853,15 +2842,15 @@
       </w:tblCellMar>
     </w:tblPr>
   </w:style>
-  <w:style w:type="numbering" w:default="1" w:styleId="a2">
+  <w:style w:type="numbering" w:default="1" w:styleId="NoList">
     <w:name w:val="No List"/>
     <w:uiPriority w:val="99"/>
     <w:semiHidden/>
     <w:unhideWhenUsed/>
   </w:style>
-  <w:style w:type="paragraph" w:styleId="a3">
+  <w:style w:type="paragraph" w:styleId="ListParagraph">
     <w:name w:val="List Paragraph"/>
-    <w:basedOn w:val="a"/>
+    <w:basedOn w:val="Normal"/>
     <w:uiPriority w:val="34"/>
     <w:qFormat/>
     <w:rsid w:val="00E1211D"/>
